--- a/fase 2/Evidencias grupales/2.4_GuiaEstudiante_Fase 2_DesarrolloProyecto APT (Español).docx
+++ b/fase 2/Evidencias grupales/2.4_GuiaEstudiante_Fase 2_DesarrolloProyecto APT (Español).docx
@@ -1,11 +1,8 @@
 
 <file path=word/document.xml><?xml version="1.0" encoding="utf-8"?>
-<w:document xmlns:wpc="http://schemas.microsoft.com/office/word/2010/wordprocessingCanvas" xmlns:cx="http://schemas.microsoft.com/office/drawing/2014/chartex" xmlns:mc="http://schemas.openxmlformats.org/markup-compatibility/2006" xmlns:o="urn:schemas-microsoft-com:office:office" xmlns:r="http://schemas.openxmlformats.org/officeDocument/2006/relationships" xmlns:m="http://schemas.openxmlformats.org/officeDocument/2006/math" xmlns:v="urn:schemas-microsoft-com:vml" xmlns:wp14="http://schemas.microsoft.com/office/word/2010/wordprocessingDrawing" xmlns:wp="http://schemas.openxmlformats.org/drawingml/2006/wordprocessingDrawing" xmlns:w10="urn:schemas-microsoft-com:office:word" xmlns:w="http://schemas.openxmlformats.org/wordprocessingml/2006/main" xmlns:w14="http://schemas.microsoft.com/office/word/2010/wordml" xmlns:w15="http://schemas.microsoft.com/office/word/2012/wordml" xmlns:w16se="http://schemas.microsoft.com/office/word/2015/wordml/symex" xmlns:wpg="http://schemas.microsoft.com/office/word/2010/wordprocessingGroup" xmlns:wpi="http://schemas.microsoft.com/office/word/2010/wordprocessingInk" xmlns:wne="http://schemas.microsoft.com/office/word/2006/wordml" xmlns:wps="http://schemas.microsoft.com/office/word/2010/wordprocessingShape" mc:Ignorable="w14 w15 w16se wp14">
+<w:document xmlns:wpc="http://schemas.microsoft.com/office/word/2010/wordprocessingCanvas" xmlns:cx="http://schemas.microsoft.com/office/drawing/2014/chartex" xmlns:cx1="http://schemas.microsoft.com/office/drawing/2015/9/8/chartex" xmlns:cx2="http://schemas.microsoft.com/office/drawing/2015/10/21/chartex" xmlns:cx3="http://schemas.microsoft.com/office/drawing/2016/5/9/chartex" xmlns:cx4="http://schemas.microsoft.com/office/drawing/2016/5/10/chartex" xmlns:cx5="http://schemas.microsoft.com/office/drawing/2016/5/11/chartex" xmlns:cx6="http://schemas.microsoft.com/office/drawing/2016/5/12/chartex" xmlns:cx7="http://schemas.microsoft.com/office/drawing/2016/5/13/chartex" xmlns:cx8="http://schemas.microsoft.com/office/drawing/2016/5/14/chartex" xmlns:mc="http://schemas.openxmlformats.org/markup-compatibility/2006" xmlns:aink="http://schemas.microsoft.com/office/drawing/2016/ink" xmlns:am3d="http://schemas.microsoft.com/office/drawing/2017/model3d" xmlns:o="urn:schemas-microsoft-com:office:office" xmlns:oel="http://schemas.microsoft.com/office/2019/extlst" xmlns:r="http://schemas.openxmlformats.org/officeDocument/2006/relationships" xmlns:m="http://schemas.openxmlformats.org/officeDocument/2006/math" xmlns:v="urn:schemas-microsoft-com:vml" xmlns:wp14="http://schemas.microsoft.com/office/word/2010/wordprocessingDrawing" xmlns:wp="http://schemas.openxmlformats.org/drawingml/2006/wordprocessingDrawing" xmlns:w10="urn:schemas-microsoft-com:office:word" xmlns:w="http://schemas.openxmlformats.org/wordprocessingml/2006/main" xmlns:w14="http://schemas.microsoft.com/office/word/2010/wordml" xmlns:w15="http://schemas.microsoft.com/office/word/2012/wordml" xmlns:w16cex="http://schemas.microsoft.com/office/word/2018/wordml/cex" xmlns:w16cid="http://schemas.microsoft.com/office/word/2016/wordml/cid" xmlns:w16="http://schemas.microsoft.com/office/word/2018/wordml" xmlns:w16du="http://schemas.microsoft.com/office/word/2023/wordml/word16du" xmlns:w16sdtdh="http://schemas.microsoft.com/office/word/2020/wordml/sdtdatahash" xmlns:w16sdtfl="http://schemas.microsoft.com/office/word/2024/wordml/sdtformatlock" xmlns:w16se="http://schemas.microsoft.com/office/word/2015/wordml/symex" xmlns:wpg="http://schemas.microsoft.com/office/word/2010/wordprocessingGroup" xmlns:wpi="http://schemas.microsoft.com/office/word/2010/wordprocessingInk" xmlns:wne="http://schemas.microsoft.com/office/word/2006/wordml" xmlns:wps="http://schemas.microsoft.com/office/word/2010/wordprocessingShape" mc:Ignorable="w14 w15 w16se w16cid w16 w16cex w16sdtdh w16sdtfl w16du wp14">
   <w:body>
-    <w:p>
-      <w:bookmarkStart w:id="0" w:name="_GoBack"/>
-      <w:bookmarkEnd w:id="0"/>
-    </w:p>
+    <w:p/>
     <w:p>
       <w:pPr>
         <w:rPr>
@@ -165,6 +162,7 @@
                                 </w:rPr>
                                 <w:t xml:space="preserve">Asignatura </w:t>
                               </w:r>
+                              <w:proofErr w:type="spellStart"/>
                               <w:r>
                                 <w:rPr>
                                   <w:b/>
@@ -174,6 +172,7 @@
                                 </w:rPr>
                                 <w:t>Capstone</w:t>
                               </w:r>
+                              <w:proofErr w:type="spellEnd"/>
                             </w:p>
                           </w:txbxContent>
                         </wps:txbx>
@@ -238,7 +237,7 @@
           </mc:Choice>
           <mc:Fallback>
             <w:pict>
-              <v:group w14:anchorId="39581AEC" id="Grupo 27" o:spid="_x0000_s1026" style="position:absolute;margin-left:0;margin-top:.75pt;width:491.25pt;height:123pt;z-index:251659264;mso-position-horizontal:center;mso-position-horizontal-relative:margin;mso-width-relative:margin;mso-height-relative:margin" coordsize="59912,15621" o:gfxdata="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">
+              <v:group w14:anchorId="39581AEC" id="Grupo 27" o:spid="_x0000_s1026" style="position:absolute;margin-left:0;margin-top:.75pt;width:491.25pt;height:123pt;z-index:251659264;mso-position-horizontal:center;mso-position-horizontal-relative:margin;mso-width-relative:margin;mso-height-relative:margin" coordsize="59912,15621" o:gfxdata="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">
                 <v:shapetype id="_x0000_t202" coordsize="21600,21600" o:spt="202" path="m,l,21600r21600,l21600,xe">
                   <v:stroke joinstyle="miter"/>
                   <v:path gradientshapeok="t" o:connecttype="rect"/>
@@ -341,6 +340,7 @@
                           </w:rPr>
                           <w:t xml:space="preserve">Asignatura </w:t>
                         </w:r>
+                        <w:proofErr w:type="spellStart"/>
                         <w:r>
                           <w:rPr>
                             <w:b/>
@@ -350,6 +350,7 @@
                           </w:rPr>
                           <w:t>Capstone</w:t>
                         </w:r>
+                        <w:proofErr w:type="spellEnd"/>
                       </w:p>
                     </w:txbxContent>
                   </v:textbox>
@@ -646,41 +647,279 @@
                 <w:szCs w:val="20"/>
                 <w:lang w:eastAsia="es-CL"/>
               </w:rPr>
-              <w:t xml:space="preserve">En esta </w:t>
-            </w:r>
-            <w:r>
-              <w:rPr>
-                <w:rFonts w:ascii="Calibri" w:hAnsi="Calibri" w:cs="Arial"/>
-                <w:i/>
-                <w:color w:val="548DD4"/>
-                <w:sz w:val="20"/>
-                <w:szCs w:val="20"/>
-                <w:lang w:eastAsia="es-CL"/>
-              </w:rPr>
-              <w:t>sección</w:t>
-            </w:r>
-            <w:r>
-              <w:rPr>
-                <w:rFonts w:ascii="Calibri" w:hAnsi="Calibri" w:cs="Arial"/>
-                <w:i/>
-                <w:color w:val="548DD4"/>
-                <w:sz w:val="20"/>
-                <w:szCs w:val="20"/>
-                <w:lang w:eastAsia="es-CL"/>
-              </w:rPr>
-              <w:t xml:space="preserve"> deberá</w:t>
-            </w:r>
-            <w:r>
-              <w:rPr>
-                <w:rFonts w:ascii="Calibri" w:hAnsi="Calibri" w:cs="Arial"/>
-                <w:i/>
-                <w:color w:val="548DD4"/>
-                <w:sz w:val="20"/>
-                <w:szCs w:val="20"/>
-                <w:lang w:eastAsia="es-CL"/>
-              </w:rPr>
-              <w:t>s</w:t>
-            </w:r>
+              <w:t xml:space="preserve">Los principales avances </w:t>
+            </w:r>
+            <w:r>
+              <w:rPr>
+                <w:rFonts w:ascii="Calibri" w:hAnsi="Calibri" w:cs="Arial"/>
+                <w:i/>
+                <w:color w:val="548DD4"/>
+                <w:sz w:val="20"/>
+                <w:szCs w:val="20"/>
+                <w:lang w:eastAsia="es-CL"/>
+              </w:rPr>
+              <w:t>son los siguientes:</w:t>
+            </w:r>
+          </w:p>
+          <w:p>
+            <w:pPr>
+              <w:pStyle w:val="Prrafodelista"/>
+              <w:numPr>
+                <w:ilvl w:val="0"/>
+                <w:numId w:val="2"/>
+              </w:numPr>
+              <w:jc w:val="both"/>
+              <w:rPr>
+                <w:rFonts w:ascii="Calibri" w:hAnsi="Calibri" w:cs="Arial"/>
+                <w:i/>
+                <w:color w:val="548DD4"/>
+                <w:sz w:val="20"/>
+                <w:szCs w:val="20"/>
+                <w:lang w:eastAsia="es-CL"/>
+              </w:rPr>
+            </w:pPr>
+            <w:r>
+              <w:rPr>
+                <w:rFonts w:ascii="Calibri" w:hAnsi="Calibri" w:cs="Arial"/>
+                <w:i/>
+                <w:color w:val="548DD4"/>
+                <w:sz w:val="20"/>
+                <w:szCs w:val="20"/>
+                <w:lang w:eastAsia="es-CL"/>
+              </w:rPr>
+              <w:t xml:space="preserve">Finalizar la etapa de levantamiento y </w:t>
+            </w:r>
+            <w:r>
+              <w:rPr>
+                <w:rFonts w:ascii="Calibri" w:hAnsi="Calibri" w:cs="Arial"/>
+                <w:i/>
+                <w:color w:val="548DD4"/>
+                <w:sz w:val="20"/>
+                <w:szCs w:val="20"/>
+                <w:lang w:eastAsia="es-CL"/>
+              </w:rPr>
+              <w:t>planificación macro del proyecto</w:t>
+            </w:r>
+            <w:r>
+              <w:rPr>
+                <w:rFonts w:ascii="Calibri" w:hAnsi="Calibri" w:cs="Arial"/>
+                <w:i/>
+                <w:color w:val="548DD4"/>
+                <w:sz w:val="20"/>
+                <w:szCs w:val="20"/>
+                <w:lang w:eastAsia="es-CL"/>
+              </w:rPr>
+              <w:t xml:space="preserve"> incluyendo la generación de los principales diagramas</w:t>
+            </w:r>
+            <w:r>
+              <w:rPr>
+                <w:rFonts w:ascii="Calibri" w:hAnsi="Calibri" w:cs="Arial"/>
+                <w:i/>
+                <w:color w:val="548DD4"/>
+                <w:sz w:val="20"/>
+                <w:szCs w:val="20"/>
+                <w:lang w:eastAsia="es-CL"/>
+              </w:rPr>
+              <w:t>.</w:t>
+            </w:r>
+          </w:p>
+          <w:p>
+            <w:pPr>
+              <w:pStyle w:val="Prrafodelista"/>
+              <w:numPr>
+                <w:ilvl w:val="0"/>
+                <w:numId w:val="2"/>
+              </w:numPr>
+              <w:jc w:val="both"/>
+              <w:rPr>
+                <w:rFonts w:ascii="Calibri" w:hAnsi="Calibri" w:cs="Arial"/>
+                <w:i/>
+                <w:color w:val="548DD4"/>
+                <w:sz w:val="20"/>
+                <w:szCs w:val="20"/>
+                <w:lang w:eastAsia="es-CL"/>
+              </w:rPr>
+            </w:pPr>
+            <w:r>
+              <w:rPr>
+                <w:rFonts w:ascii="Calibri" w:hAnsi="Calibri" w:cs="Arial"/>
+                <w:i/>
+                <w:color w:val="548DD4"/>
+                <w:sz w:val="20"/>
+                <w:szCs w:val="20"/>
+                <w:lang w:eastAsia="es-CL"/>
+              </w:rPr>
+              <w:t xml:space="preserve">Finalizar el Sprint 1 asociado a la </w:t>
+            </w:r>
+            <w:r>
+              <w:rPr>
+                <w:rFonts w:ascii="Calibri" w:hAnsi="Calibri" w:cs="Arial"/>
+                <w:i/>
+                <w:color w:val="548DD4"/>
+                <w:sz w:val="20"/>
+                <w:szCs w:val="20"/>
+                <w:lang w:eastAsia="es-CL"/>
+              </w:rPr>
+              <w:t xml:space="preserve">infraestructura y el Core del </w:t>
+            </w:r>
+            <w:proofErr w:type="spellStart"/>
+            <w:r>
+              <w:rPr>
+                <w:rFonts w:ascii="Calibri" w:hAnsi="Calibri" w:cs="Arial"/>
+                <w:i/>
+                <w:color w:val="548DD4"/>
+                <w:sz w:val="20"/>
+                <w:szCs w:val="20"/>
+                <w:lang w:eastAsia="es-CL"/>
+              </w:rPr>
+              <w:t>Backend</w:t>
+            </w:r>
+            <w:proofErr w:type="spellEnd"/>
+            <w:r>
+              <w:rPr>
+                <w:rFonts w:ascii="Calibri" w:hAnsi="Calibri" w:cs="Arial"/>
+                <w:i/>
+                <w:color w:val="548DD4"/>
+                <w:sz w:val="20"/>
+                <w:szCs w:val="20"/>
+                <w:lang w:eastAsia="es-CL"/>
+              </w:rPr>
+              <w:t>, incluyendo la configuración del entorno de desarrollo</w:t>
+            </w:r>
+            <w:r>
+              <w:rPr>
+                <w:rFonts w:ascii="Calibri" w:hAnsi="Calibri" w:cs="Arial"/>
+                <w:i/>
+                <w:color w:val="548DD4"/>
+                <w:sz w:val="20"/>
+                <w:szCs w:val="20"/>
+                <w:lang w:eastAsia="es-CL"/>
+              </w:rPr>
+              <w:t xml:space="preserve"> y l</w:t>
+            </w:r>
+            <w:r>
+              <w:rPr>
+                <w:rFonts w:ascii="Calibri" w:hAnsi="Calibri" w:cs="Arial"/>
+                <w:i/>
+                <w:color w:val="548DD4"/>
+                <w:sz w:val="20"/>
+                <w:szCs w:val="20"/>
+                <w:lang w:eastAsia="es-CL"/>
+              </w:rPr>
+              <w:t xml:space="preserve">as </w:t>
+            </w:r>
+            <w:proofErr w:type="spellStart"/>
+            <w:r>
+              <w:rPr>
+                <w:rFonts w:ascii="Calibri" w:hAnsi="Calibri" w:cs="Arial"/>
+                <w:i/>
+                <w:color w:val="548DD4"/>
+                <w:sz w:val="20"/>
+                <w:szCs w:val="20"/>
+                <w:lang w:eastAsia="es-CL"/>
+              </w:rPr>
+              <w:t>API’s</w:t>
+            </w:r>
+            <w:proofErr w:type="spellEnd"/>
+            <w:r>
+              <w:rPr>
+                <w:rFonts w:ascii="Calibri" w:hAnsi="Calibri" w:cs="Arial"/>
+                <w:i/>
+                <w:color w:val="548DD4"/>
+                <w:sz w:val="20"/>
+                <w:szCs w:val="20"/>
+                <w:lang w:eastAsia="es-CL"/>
+              </w:rPr>
+              <w:t xml:space="preserve"> para los principales </w:t>
+            </w:r>
+            <w:proofErr w:type="spellStart"/>
+            <w:r>
+              <w:rPr>
+                <w:rFonts w:ascii="Calibri" w:hAnsi="Calibri" w:cs="Arial"/>
+                <w:i/>
+                <w:color w:val="548DD4"/>
+                <w:sz w:val="20"/>
+                <w:szCs w:val="20"/>
+                <w:lang w:eastAsia="es-CL"/>
+              </w:rPr>
+              <w:t>CRUD’s</w:t>
+            </w:r>
+            <w:proofErr w:type="spellEnd"/>
+            <w:r>
+              <w:rPr>
+                <w:rFonts w:ascii="Calibri" w:hAnsi="Calibri" w:cs="Arial"/>
+                <w:i/>
+                <w:color w:val="548DD4"/>
+                <w:sz w:val="20"/>
+                <w:szCs w:val="20"/>
+                <w:lang w:eastAsia="es-CL"/>
+              </w:rPr>
+              <w:t>.</w:t>
+            </w:r>
+          </w:p>
+          <w:p>
+            <w:pPr>
+              <w:pStyle w:val="Prrafodelista"/>
+              <w:numPr>
+                <w:ilvl w:val="0"/>
+                <w:numId w:val="2"/>
+              </w:numPr>
+              <w:jc w:val="both"/>
+              <w:rPr>
+                <w:rFonts w:ascii="Calibri" w:hAnsi="Calibri" w:cs="Arial"/>
+                <w:i/>
+                <w:color w:val="548DD4"/>
+                <w:sz w:val="20"/>
+                <w:szCs w:val="20"/>
+                <w:lang w:eastAsia="es-CL"/>
+              </w:rPr>
+            </w:pPr>
+            <w:r>
+              <w:rPr>
+                <w:rFonts w:ascii="Calibri" w:hAnsi="Calibri" w:cs="Arial"/>
+                <w:i/>
+                <w:color w:val="548DD4"/>
+                <w:sz w:val="20"/>
+                <w:szCs w:val="20"/>
+                <w:lang w:eastAsia="es-CL"/>
+              </w:rPr>
+              <w:t xml:space="preserve">Un </w:t>
+            </w:r>
+            <w:r>
+              <w:rPr>
+                <w:rFonts w:ascii="Calibri" w:hAnsi="Calibri" w:cs="Arial"/>
+                <w:i/>
+                <w:color w:val="548DD4"/>
+                <w:sz w:val="20"/>
+                <w:szCs w:val="20"/>
+                <w:lang w:eastAsia="es-CL"/>
+              </w:rPr>
+              <w:t xml:space="preserve">80% </w:t>
+            </w:r>
+            <w:r>
+              <w:rPr>
+                <w:rFonts w:ascii="Calibri" w:hAnsi="Calibri" w:cs="Arial"/>
+                <w:i/>
+                <w:color w:val="548DD4"/>
+                <w:sz w:val="20"/>
+                <w:szCs w:val="20"/>
+                <w:lang w:eastAsia="es-CL"/>
+              </w:rPr>
+              <w:t xml:space="preserve">de avance en el Sprint 2 asociado al Core del </w:t>
+            </w:r>
+            <w:proofErr w:type="spellStart"/>
+            <w:r>
+              <w:rPr>
+                <w:rFonts w:ascii="Calibri" w:hAnsi="Calibri" w:cs="Arial"/>
+                <w:i/>
+                <w:color w:val="548DD4"/>
+                <w:sz w:val="20"/>
+                <w:szCs w:val="20"/>
+                <w:lang w:eastAsia="es-CL"/>
+              </w:rPr>
+              <w:t>Frontend</w:t>
+            </w:r>
+            <w:proofErr w:type="spellEnd"/>
             <w:r>
               <w:rPr>
                 <w:rFonts w:ascii="Calibri" w:hAnsi="Calibri" w:cs="Arial"/>
@@ -701,86 +940,7 @@
                 <w:szCs w:val="20"/>
                 <w:lang w:eastAsia="es-CL"/>
               </w:rPr>
-              <w:t xml:space="preserve">realizar un resumen de los avances que has realizado en tu proyecto APT. </w:t>
-            </w:r>
-            <w:r>
-              <w:rPr>
-                <w:rFonts w:ascii="Calibri" w:hAnsi="Calibri" w:cs="Arial"/>
-                <w:i/>
-                <w:color w:val="548DD4"/>
-                <w:sz w:val="20"/>
-                <w:szCs w:val="20"/>
-                <w:lang w:eastAsia="es-CL"/>
-              </w:rPr>
-              <w:t xml:space="preserve">Relata </w:t>
-            </w:r>
-            <w:r>
-              <w:rPr>
-                <w:rFonts w:ascii="Calibri" w:hAnsi="Calibri" w:cs="Arial"/>
-                <w:i/>
-                <w:color w:val="548DD4"/>
-                <w:sz w:val="20"/>
-                <w:szCs w:val="20"/>
-                <w:lang w:eastAsia="es-CL"/>
-              </w:rPr>
-              <w:t xml:space="preserve">brevemente </w:t>
-            </w:r>
-            <w:r>
-              <w:rPr>
-                <w:rFonts w:ascii="Calibri" w:hAnsi="Calibri" w:cs="Arial"/>
-                <w:i/>
-                <w:color w:val="548DD4"/>
-                <w:sz w:val="20"/>
-                <w:szCs w:val="20"/>
-                <w:lang w:eastAsia="es-CL"/>
-              </w:rPr>
-              <w:t xml:space="preserve">qué </w:t>
-            </w:r>
-            <w:r>
-              <w:rPr>
-                <w:rFonts w:ascii="Calibri" w:hAnsi="Calibri" w:cs="Arial"/>
-                <w:i/>
-                <w:color w:val="548DD4"/>
-                <w:sz w:val="20"/>
-                <w:szCs w:val="20"/>
-                <w:lang w:eastAsia="es-CL"/>
-              </w:rPr>
-              <w:t xml:space="preserve">actividades </w:t>
-            </w:r>
-            <w:r>
-              <w:rPr>
-                <w:rFonts w:ascii="Calibri" w:hAnsi="Calibri" w:cs="Arial"/>
-                <w:i/>
-                <w:color w:val="548DD4"/>
-                <w:sz w:val="20"/>
-                <w:szCs w:val="20"/>
-                <w:lang w:eastAsia="es-CL"/>
-              </w:rPr>
-              <w:t>del proyecto has llevado a cabo y qué objetivos específicos has cumplido hasta el minuto y de qué manera.</w:t>
-            </w:r>
-          </w:p>
-          <w:p>
-            <w:pPr>
-              <w:jc w:val="both"/>
-              <w:rPr>
-                <w:rFonts w:ascii="Calibri" w:hAnsi="Calibri" w:cs="Arial"/>
-                <w:i/>
-                <w:color w:val="548DD4"/>
-                <w:sz w:val="20"/>
-                <w:szCs w:val="20"/>
-                <w:lang w:eastAsia="es-CL"/>
-              </w:rPr>
-            </w:pPr>
-            <w:r>
-              <w:rPr>
-                <w:rFonts w:ascii="Calibri" w:hAnsi="Calibri" w:cs="Arial"/>
-                <w:i/>
-                <w:color w:val="548DD4"/>
-                <w:sz w:val="20"/>
-                <w:szCs w:val="20"/>
-                <w:lang w:eastAsia="es-CL"/>
-              </w:rPr>
-              <w:t>En caso que hayas realizado ajustes a los objetivos o metodología, debes incluir dichos apartados nuevamente en este informe, señalando cuáles son dichos ajustes.</w:t>
+              <w:t>y la implementación PWA.</w:t>
             </w:r>
           </w:p>
         </w:tc>
@@ -828,17 +988,6 @@
                 <w:lang w:eastAsia="es-CL"/>
               </w:rPr>
             </w:pPr>
-            <w:r>
-              <w:rPr>
-                <w:rFonts w:ascii="Calibri" w:hAnsi="Calibri" w:cs="Arial"/>
-                <w:i/>
-                <w:color w:val="548DD4"/>
-                <w:sz w:val="20"/>
-                <w:szCs w:val="20"/>
-                <w:lang w:eastAsia="es-CL"/>
-              </w:rPr>
-              <w:t>Opcional en caso de ajuste</w:t>
-            </w:r>
           </w:p>
         </w:tc>
       </w:tr>
@@ -884,17 +1033,19 @@
                 <w:lang w:eastAsia="es-CL"/>
               </w:rPr>
             </w:pPr>
-            <w:r>
-              <w:rPr>
-                <w:rFonts w:ascii="Calibri" w:hAnsi="Calibri" w:cs="Arial"/>
-                <w:i/>
-                <w:color w:val="548DD4"/>
-                <w:sz w:val="20"/>
-                <w:szCs w:val="20"/>
-                <w:lang w:eastAsia="es-CL"/>
-              </w:rPr>
-              <w:t>Opcional en caso de ajuste</w:t>
-            </w:r>
+          </w:p>
+          <w:p>
+            <w:pPr>
+              <w:jc w:val="both"/>
+              <w:rPr>
+                <w:rFonts w:ascii="Calibri" w:hAnsi="Calibri" w:cs="Arial"/>
+                <w:i/>
+                <w:color w:val="548DD4"/>
+                <w:sz w:val="20"/>
+                <w:szCs w:val="20"/>
+                <w:lang w:eastAsia="es-CL"/>
+              </w:rPr>
+            </w:pPr>
           </w:p>
         </w:tc>
       </w:tr>
@@ -1721,66 +1872,339 @@
             <w:pPr>
               <w:jc w:val="both"/>
               <w:rPr>
-                <w:b/>
-                <w:sz w:val="18"/>
-                <w:szCs w:val="24"/>
-              </w:rPr>
-            </w:pPr>
-            <w:r>
-              <w:rPr>
-                <w:rFonts w:ascii="Calibri" w:hAnsi="Calibri" w:cs="Arial"/>
-                <w:i/>
-                <w:color w:val="548DD4"/>
-                <w:sz w:val="18"/>
-                <w:szCs w:val="20"/>
-                <w:lang w:eastAsia="es-CL"/>
-              </w:rPr>
-              <w:t xml:space="preserve">Nombra las competencias o unidades de competencias </w:t>
-            </w:r>
-            <w:r>
-              <w:rPr>
-                <w:rFonts w:ascii="Calibri" w:hAnsi="Calibri" w:cs="Arial"/>
-                <w:i/>
-                <w:color w:val="548DD4"/>
-                <w:sz w:val="18"/>
-                <w:szCs w:val="20"/>
-                <w:lang w:eastAsia="es-CL"/>
-              </w:rPr>
-              <w:t xml:space="preserve">que se relacionan con las diferentes actividades </w:t>
-            </w:r>
-            <w:r>
-              <w:rPr>
-                <w:rFonts w:ascii="Calibri" w:hAnsi="Calibri" w:cs="Arial"/>
-                <w:i/>
-                <w:color w:val="548DD4"/>
-                <w:sz w:val="18"/>
-                <w:szCs w:val="20"/>
-                <w:lang w:eastAsia="es-CL"/>
-              </w:rPr>
-              <w:t>requeridas para el desarrollo de</w:t>
-            </w:r>
-            <w:r>
-              <w:rPr>
-                <w:rFonts w:ascii="Calibri" w:hAnsi="Calibri" w:cs="Arial"/>
-                <w:i/>
-                <w:color w:val="548DD4"/>
-                <w:sz w:val="18"/>
-                <w:szCs w:val="20"/>
-                <w:lang w:eastAsia="es-CL"/>
-              </w:rPr>
-              <w:t>l proyecto APT</w:t>
-            </w:r>
-            <w:r>
-              <w:rPr>
-                <w:rFonts w:ascii="Calibri" w:hAnsi="Calibri" w:cs="Arial"/>
-                <w:i/>
-                <w:color w:val="548DD4"/>
-                <w:sz w:val="18"/>
-                <w:szCs w:val="20"/>
-                <w:lang w:eastAsia="es-CL"/>
-              </w:rPr>
-              <w:t>.</w:t>
-            </w:r>
+                <w:rFonts w:ascii="Calibri" w:hAnsi="Calibri" w:cs="Arial"/>
+                <w:i/>
+                <w:color w:val="548DD4"/>
+                <w:sz w:val="18"/>
+                <w:szCs w:val="20"/>
+                <w:lang w:eastAsia="es-CL"/>
+              </w:rPr>
+            </w:pPr>
+            <w:r>
+              <w:rPr>
+                <w:rFonts w:ascii="Calibri" w:hAnsi="Calibri" w:cs="Arial"/>
+                <w:i/>
+                <w:color w:val="548DD4"/>
+                <w:sz w:val="18"/>
+                <w:szCs w:val="20"/>
+                <w:lang w:eastAsia="es-CL"/>
+              </w:rPr>
+              <w:t>Gestionar proyectos informáticos</w:t>
+            </w:r>
+          </w:p>
+          <w:p>
+            <w:pPr>
+              <w:jc w:val="both"/>
+              <w:rPr>
+                <w:rFonts w:ascii="Calibri" w:hAnsi="Calibri" w:cs="Arial"/>
+                <w:i/>
+                <w:color w:val="548DD4"/>
+                <w:sz w:val="18"/>
+                <w:szCs w:val="20"/>
+                <w:lang w:eastAsia="es-CL"/>
+              </w:rPr>
+            </w:pPr>
+          </w:p>
+          <w:p>
+            <w:pPr>
+              <w:jc w:val="both"/>
+              <w:rPr>
+                <w:rFonts w:ascii="Calibri" w:hAnsi="Calibri" w:cs="Arial"/>
+                <w:i/>
+                <w:color w:val="548DD4"/>
+                <w:sz w:val="18"/>
+                <w:szCs w:val="20"/>
+                <w:lang w:eastAsia="es-CL"/>
+              </w:rPr>
+            </w:pPr>
+          </w:p>
+          <w:p>
+            <w:pPr>
+              <w:jc w:val="both"/>
+              <w:rPr>
+                <w:rFonts w:ascii="Calibri" w:hAnsi="Calibri" w:cs="Arial"/>
+                <w:i/>
+                <w:color w:val="548DD4"/>
+                <w:sz w:val="18"/>
+                <w:szCs w:val="20"/>
+                <w:lang w:eastAsia="es-CL"/>
+              </w:rPr>
+            </w:pPr>
+            <w:r>
+              <w:rPr>
+                <w:rFonts w:ascii="Calibri" w:hAnsi="Calibri" w:cs="Arial"/>
+                <w:i/>
+                <w:color w:val="548DD4"/>
+                <w:sz w:val="18"/>
+                <w:szCs w:val="20"/>
+                <w:lang w:eastAsia="es-CL"/>
+              </w:rPr>
+              <w:t>Construir modelos de datos</w:t>
+            </w:r>
+          </w:p>
+          <w:p>
+            <w:pPr>
+              <w:jc w:val="both"/>
+              <w:rPr>
+                <w:rFonts w:ascii="Calibri" w:hAnsi="Calibri" w:cs="Arial"/>
+                <w:i/>
+                <w:color w:val="548DD4"/>
+                <w:sz w:val="18"/>
+                <w:szCs w:val="20"/>
+                <w:lang w:eastAsia="es-CL"/>
+              </w:rPr>
+            </w:pPr>
+          </w:p>
+          <w:p>
+            <w:pPr>
+              <w:jc w:val="both"/>
+              <w:rPr>
+                <w:rFonts w:ascii="Calibri" w:hAnsi="Calibri" w:cs="Arial"/>
+                <w:i/>
+                <w:color w:val="548DD4"/>
+                <w:sz w:val="18"/>
+                <w:szCs w:val="20"/>
+                <w:lang w:eastAsia="es-CL"/>
+              </w:rPr>
+            </w:pPr>
+            <w:r>
+              <w:rPr>
+                <w:rFonts w:ascii="Calibri" w:hAnsi="Calibri" w:cs="Arial"/>
+                <w:i/>
+                <w:color w:val="548DD4"/>
+                <w:sz w:val="18"/>
+                <w:szCs w:val="20"/>
+                <w:lang w:eastAsia="es-CL"/>
+              </w:rPr>
+              <w:t>Desarrollar una solución de software</w:t>
+            </w:r>
+          </w:p>
+          <w:p>
+            <w:pPr>
+              <w:jc w:val="both"/>
+              <w:rPr>
+                <w:rFonts w:ascii="Calibri" w:hAnsi="Calibri" w:cs="Arial"/>
+                <w:i/>
+                <w:color w:val="548DD4"/>
+                <w:sz w:val="18"/>
+                <w:szCs w:val="20"/>
+                <w:lang w:eastAsia="es-CL"/>
+              </w:rPr>
+            </w:pPr>
+          </w:p>
+          <w:p>
+            <w:pPr>
+              <w:jc w:val="both"/>
+              <w:rPr>
+                <w:rFonts w:ascii="Calibri" w:hAnsi="Calibri" w:cs="Arial"/>
+                <w:i/>
+                <w:color w:val="548DD4"/>
+                <w:sz w:val="18"/>
+                <w:szCs w:val="20"/>
+                <w:lang w:eastAsia="es-CL"/>
+              </w:rPr>
+            </w:pPr>
+          </w:p>
+          <w:p>
+            <w:pPr>
+              <w:jc w:val="both"/>
+              <w:rPr>
+                <w:rFonts w:ascii="Calibri" w:hAnsi="Calibri" w:cs="Arial"/>
+                <w:i/>
+                <w:color w:val="548DD4"/>
+                <w:sz w:val="18"/>
+                <w:szCs w:val="20"/>
+                <w:lang w:eastAsia="es-CL"/>
+              </w:rPr>
+            </w:pPr>
+            <w:r>
+              <w:rPr>
+                <w:rFonts w:ascii="Calibri" w:hAnsi="Calibri" w:cs="Arial"/>
+                <w:i/>
+                <w:color w:val="548DD4"/>
+                <w:sz w:val="18"/>
+                <w:szCs w:val="20"/>
+                <w:lang w:eastAsia="es-CL"/>
+              </w:rPr>
+              <w:t>Desarrollar una solución de software</w:t>
+            </w:r>
+          </w:p>
+          <w:p>
+            <w:pPr>
+              <w:jc w:val="both"/>
+              <w:rPr>
+                <w:rFonts w:ascii="Calibri" w:hAnsi="Calibri" w:cs="Arial"/>
+                <w:i/>
+                <w:color w:val="548DD4"/>
+                <w:sz w:val="18"/>
+                <w:szCs w:val="20"/>
+                <w:lang w:eastAsia="es-CL"/>
+              </w:rPr>
+            </w:pPr>
+          </w:p>
+          <w:p>
+            <w:pPr>
+              <w:jc w:val="both"/>
+              <w:rPr>
+                <w:rFonts w:ascii="Calibri" w:hAnsi="Calibri" w:cs="Arial"/>
+                <w:i/>
+                <w:color w:val="548DD4"/>
+                <w:sz w:val="18"/>
+                <w:szCs w:val="20"/>
+                <w:lang w:eastAsia="es-CL"/>
+              </w:rPr>
+            </w:pPr>
+            <w:r>
+              <w:rPr>
+                <w:rFonts w:ascii="Calibri" w:hAnsi="Calibri" w:cs="Arial"/>
+                <w:i/>
+                <w:color w:val="548DD4"/>
+                <w:sz w:val="18"/>
+                <w:szCs w:val="20"/>
+                <w:lang w:eastAsia="es-CL"/>
+              </w:rPr>
+              <w:t>Desarrollar una solución de software</w:t>
+            </w:r>
+          </w:p>
+          <w:p>
+            <w:pPr>
+              <w:jc w:val="both"/>
+              <w:rPr>
+                <w:rFonts w:ascii="Calibri" w:hAnsi="Calibri" w:cs="Arial"/>
+                <w:i/>
+                <w:color w:val="548DD4"/>
+                <w:sz w:val="18"/>
+                <w:szCs w:val="20"/>
+                <w:lang w:eastAsia="es-CL"/>
+              </w:rPr>
+            </w:pPr>
+          </w:p>
+          <w:p>
+            <w:pPr>
+              <w:jc w:val="both"/>
+              <w:rPr>
+                <w:rFonts w:ascii="Calibri" w:hAnsi="Calibri" w:cs="Arial"/>
+                <w:i/>
+                <w:color w:val="548DD4"/>
+                <w:sz w:val="18"/>
+                <w:szCs w:val="20"/>
+                <w:lang w:eastAsia="es-CL"/>
+              </w:rPr>
+            </w:pPr>
+          </w:p>
+          <w:p>
+            <w:pPr>
+              <w:jc w:val="both"/>
+              <w:rPr>
+                <w:rFonts w:ascii="Calibri" w:hAnsi="Calibri" w:cs="Arial"/>
+                <w:i/>
+                <w:color w:val="548DD4"/>
+                <w:sz w:val="18"/>
+                <w:szCs w:val="20"/>
+                <w:lang w:eastAsia="es-CL"/>
+              </w:rPr>
+            </w:pPr>
+            <w:r>
+              <w:rPr>
+                <w:rFonts w:ascii="Calibri" w:hAnsi="Calibri" w:cs="Arial"/>
+                <w:i/>
+                <w:color w:val="548DD4"/>
+                <w:sz w:val="18"/>
+                <w:szCs w:val="20"/>
+                <w:lang w:eastAsia="es-CL"/>
+              </w:rPr>
+              <w:t>Desarrollar una solución de software</w:t>
+            </w:r>
+          </w:p>
+          <w:p>
+            <w:pPr>
+              <w:jc w:val="both"/>
+              <w:rPr>
+                <w:rFonts w:ascii="Calibri" w:hAnsi="Calibri" w:cs="Arial"/>
+                <w:i/>
+                <w:color w:val="548DD4"/>
+                <w:sz w:val="18"/>
+                <w:szCs w:val="20"/>
+                <w:lang w:eastAsia="es-CL"/>
+              </w:rPr>
+            </w:pPr>
+          </w:p>
+          <w:p>
+            <w:pPr>
+              <w:jc w:val="both"/>
+              <w:rPr>
+                <w:rFonts w:ascii="Calibri" w:hAnsi="Calibri" w:cs="Arial"/>
+                <w:i/>
+                <w:color w:val="548DD4"/>
+                <w:sz w:val="18"/>
+                <w:szCs w:val="20"/>
+                <w:lang w:eastAsia="es-CL"/>
+              </w:rPr>
+            </w:pPr>
+          </w:p>
+          <w:p>
+            <w:pPr>
+              <w:jc w:val="both"/>
+              <w:rPr>
+                <w:rFonts w:ascii="Calibri" w:hAnsi="Calibri" w:cs="Arial"/>
+                <w:i/>
+                <w:color w:val="548DD4"/>
+                <w:sz w:val="18"/>
+                <w:szCs w:val="20"/>
+                <w:lang w:eastAsia="es-CL"/>
+              </w:rPr>
+            </w:pPr>
+            <w:r>
+              <w:rPr>
+                <w:rFonts w:ascii="Calibri" w:hAnsi="Calibri" w:cs="Arial"/>
+                <w:i/>
+                <w:color w:val="548DD4"/>
+                <w:sz w:val="18"/>
+                <w:szCs w:val="20"/>
+                <w:lang w:eastAsia="es-CL"/>
+              </w:rPr>
+              <w:lastRenderedPageBreak/>
+              <w:t>Realizar pruebas de calidad</w:t>
+            </w:r>
+          </w:p>
+          <w:p>
+            <w:pPr>
+              <w:jc w:val="both"/>
+              <w:rPr>
+                <w:rFonts w:ascii="Calibri" w:hAnsi="Calibri" w:cs="Arial"/>
+                <w:i/>
+                <w:color w:val="548DD4"/>
+                <w:sz w:val="18"/>
+                <w:szCs w:val="20"/>
+                <w:lang w:eastAsia="es-CL"/>
+              </w:rPr>
+            </w:pPr>
+          </w:p>
+          <w:p>
+            <w:pPr>
+              <w:jc w:val="both"/>
+              <w:rPr>
+                <w:rFonts w:ascii="Calibri" w:hAnsi="Calibri" w:cs="Arial"/>
+                <w:i/>
+                <w:color w:val="548DD4"/>
+                <w:sz w:val="18"/>
+                <w:szCs w:val="20"/>
+                <w:lang w:eastAsia="es-CL"/>
+              </w:rPr>
+            </w:pPr>
+          </w:p>
+          <w:p>
+            <w:pPr>
+              <w:jc w:val="both"/>
+              <w:rPr>
+                <w:rFonts w:ascii="Calibri" w:hAnsi="Calibri" w:cs="Arial"/>
+                <w:i/>
+                <w:color w:val="548DD4"/>
+                <w:sz w:val="18"/>
+                <w:szCs w:val="20"/>
+                <w:lang w:eastAsia="es-CL"/>
+              </w:rPr>
+            </w:pPr>
           </w:p>
         </w:tc>
         <w:tc>
@@ -1808,51 +2232,242 @@
                 <w:szCs w:val="20"/>
                 <w:lang w:eastAsia="es-CL"/>
               </w:rPr>
-              <w:t>Nombra</w:t>
-            </w:r>
-            <w:r>
-              <w:rPr>
-                <w:rFonts w:ascii="Calibri" w:hAnsi="Calibri" w:cs="Arial"/>
-                <w:i/>
-                <w:color w:val="548DD4"/>
-                <w:sz w:val="18"/>
-                <w:szCs w:val="20"/>
-                <w:lang w:eastAsia="es-CL"/>
-              </w:rPr>
-              <w:t xml:space="preserve"> la</w:t>
-            </w:r>
-            <w:r>
-              <w:rPr>
-                <w:rFonts w:ascii="Calibri" w:hAnsi="Calibri" w:cs="Arial"/>
-                <w:i/>
-                <w:color w:val="548DD4"/>
-                <w:sz w:val="18"/>
-                <w:szCs w:val="20"/>
-                <w:lang w:eastAsia="es-CL"/>
-              </w:rPr>
-              <w:t>s</w:t>
-            </w:r>
-            <w:r>
-              <w:rPr>
-                <w:rFonts w:ascii="Calibri" w:hAnsi="Calibri" w:cs="Arial"/>
-                <w:i/>
-                <w:color w:val="548DD4"/>
-                <w:sz w:val="18"/>
-                <w:szCs w:val="20"/>
-                <w:lang w:eastAsia="es-CL"/>
-              </w:rPr>
-              <w:t xml:space="preserve"> </w:t>
-            </w:r>
-            <w:r>
-              <w:rPr>
-                <w:rFonts w:ascii="Calibri" w:hAnsi="Calibri" w:cs="Arial"/>
-                <w:i/>
-                <w:color w:val="548DD4"/>
-                <w:sz w:val="18"/>
-                <w:szCs w:val="20"/>
-                <w:lang w:eastAsia="es-CL"/>
-              </w:rPr>
-              <w:t xml:space="preserve">actividades que se necesitan para desarrollar el proyecto APT. </w:t>
+              <w:lastRenderedPageBreak/>
+              <w:t>Levantamiento de requerimientos y planificación macro</w:t>
+            </w:r>
+          </w:p>
+          <w:p>
+            <w:pPr>
+              <w:jc w:val="both"/>
+              <w:rPr>
+                <w:rFonts w:ascii="Calibri" w:hAnsi="Calibri" w:cs="Arial"/>
+                <w:i/>
+                <w:color w:val="548DD4"/>
+                <w:sz w:val="18"/>
+                <w:szCs w:val="20"/>
+                <w:lang w:eastAsia="es-CL"/>
+              </w:rPr>
+            </w:pPr>
+            <w:r>
+              <w:rPr>
+                <w:rFonts w:ascii="Calibri" w:hAnsi="Calibri" w:cs="Arial"/>
+                <w:i/>
+                <w:color w:val="548DD4"/>
+                <w:sz w:val="18"/>
+                <w:szCs w:val="20"/>
+                <w:lang w:eastAsia="es-CL"/>
+              </w:rPr>
+              <w:t>Análisis y diseño de base de datos + Diagramas</w:t>
+            </w:r>
+          </w:p>
+          <w:p>
+            <w:pPr>
+              <w:jc w:val="both"/>
+              <w:rPr>
+                <w:rFonts w:ascii="Calibri" w:hAnsi="Calibri" w:cs="Arial"/>
+                <w:i/>
+                <w:color w:val="548DD4"/>
+                <w:sz w:val="18"/>
+                <w:szCs w:val="20"/>
+                <w:lang w:eastAsia="es-CL"/>
+              </w:rPr>
+            </w:pPr>
+            <w:r>
+              <w:rPr>
+                <w:rFonts w:ascii="Calibri" w:hAnsi="Calibri" w:cs="Arial"/>
+                <w:i/>
+                <w:color w:val="548DD4"/>
+                <w:sz w:val="18"/>
+                <w:szCs w:val="20"/>
+                <w:lang w:eastAsia="es-CL"/>
+              </w:rPr>
+              <w:t xml:space="preserve">Infraestructura &amp; </w:t>
+            </w:r>
+            <w:proofErr w:type="spellStart"/>
+            <w:r>
+              <w:rPr>
+                <w:rFonts w:ascii="Calibri" w:hAnsi="Calibri" w:cs="Arial"/>
+                <w:i/>
+                <w:color w:val="548DD4"/>
+                <w:sz w:val="18"/>
+                <w:szCs w:val="20"/>
+                <w:lang w:eastAsia="es-CL"/>
+              </w:rPr>
+              <w:t>Backend</w:t>
+            </w:r>
+            <w:proofErr w:type="spellEnd"/>
+            <w:r>
+              <w:rPr>
+                <w:rFonts w:ascii="Calibri" w:hAnsi="Calibri" w:cs="Arial"/>
+                <w:i/>
+                <w:color w:val="548DD4"/>
+                <w:sz w:val="18"/>
+                <w:szCs w:val="20"/>
+                <w:lang w:eastAsia="es-CL"/>
+              </w:rPr>
+              <w:t xml:space="preserve"> Core</w:t>
+            </w:r>
+          </w:p>
+          <w:p>
+            <w:pPr>
+              <w:jc w:val="both"/>
+              <w:rPr>
+                <w:rFonts w:ascii="Calibri" w:hAnsi="Calibri" w:cs="Arial"/>
+                <w:i/>
+                <w:color w:val="548DD4"/>
+                <w:sz w:val="18"/>
+                <w:szCs w:val="20"/>
+                <w:lang w:eastAsia="es-CL"/>
+              </w:rPr>
+            </w:pPr>
+          </w:p>
+          <w:p>
+            <w:pPr>
+              <w:jc w:val="both"/>
+              <w:rPr>
+                <w:rFonts w:ascii="Calibri" w:hAnsi="Calibri" w:cs="Arial"/>
+                <w:i/>
+                <w:color w:val="548DD4"/>
+                <w:sz w:val="18"/>
+                <w:szCs w:val="20"/>
+                <w:lang w:eastAsia="es-CL"/>
+              </w:rPr>
+            </w:pPr>
+            <w:proofErr w:type="spellStart"/>
+            <w:r>
+              <w:rPr>
+                <w:rFonts w:ascii="Calibri" w:hAnsi="Calibri" w:cs="Arial"/>
+                <w:i/>
+                <w:color w:val="548DD4"/>
+                <w:sz w:val="18"/>
+                <w:szCs w:val="20"/>
+                <w:lang w:eastAsia="es-CL"/>
+              </w:rPr>
+              <w:t>Frontend</w:t>
+            </w:r>
+            <w:proofErr w:type="spellEnd"/>
+            <w:r>
+              <w:rPr>
+                <w:rFonts w:ascii="Calibri" w:hAnsi="Calibri" w:cs="Arial"/>
+                <w:i/>
+                <w:color w:val="548DD4"/>
+                <w:sz w:val="18"/>
+                <w:szCs w:val="20"/>
+                <w:lang w:eastAsia="es-CL"/>
+              </w:rPr>
+              <w:t xml:space="preserve"> Core &amp; PWA</w:t>
+            </w:r>
+          </w:p>
+          <w:p>
+            <w:pPr>
+              <w:jc w:val="both"/>
+              <w:rPr>
+                <w:rFonts w:ascii="Calibri" w:hAnsi="Calibri" w:cs="Arial"/>
+                <w:i/>
+                <w:color w:val="548DD4"/>
+                <w:sz w:val="18"/>
+                <w:szCs w:val="20"/>
+                <w:lang w:eastAsia="es-CL"/>
+              </w:rPr>
+            </w:pPr>
+          </w:p>
+          <w:p>
+            <w:pPr>
+              <w:jc w:val="both"/>
+              <w:rPr>
+                <w:rFonts w:ascii="Calibri" w:hAnsi="Calibri" w:cs="Arial"/>
+                <w:i/>
+                <w:color w:val="548DD4"/>
+                <w:sz w:val="18"/>
+                <w:szCs w:val="20"/>
+                <w:lang w:eastAsia="es-CL"/>
+              </w:rPr>
+            </w:pPr>
+            <w:r>
+              <w:rPr>
+                <w:rFonts w:ascii="Calibri" w:hAnsi="Calibri" w:cs="Arial"/>
+                <w:i/>
+                <w:color w:val="548DD4"/>
+                <w:sz w:val="18"/>
+                <w:szCs w:val="20"/>
+                <w:lang w:eastAsia="es-CL"/>
+              </w:rPr>
+              <w:t>Integración &amp; Sincronización</w:t>
+            </w:r>
+          </w:p>
+          <w:p>
+            <w:pPr>
+              <w:jc w:val="both"/>
+              <w:rPr>
+                <w:rFonts w:ascii="Calibri" w:hAnsi="Calibri" w:cs="Arial"/>
+                <w:i/>
+                <w:color w:val="548DD4"/>
+                <w:sz w:val="18"/>
+                <w:szCs w:val="20"/>
+                <w:lang w:eastAsia="es-CL"/>
+              </w:rPr>
+            </w:pPr>
+          </w:p>
+          <w:p>
+            <w:pPr>
+              <w:jc w:val="both"/>
+              <w:rPr>
+                <w:rFonts w:ascii="Calibri" w:hAnsi="Calibri" w:cs="Arial"/>
+                <w:i/>
+                <w:color w:val="548DD4"/>
+                <w:sz w:val="18"/>
+                <w:szCs w:val="20"/>
+                <w:lang w:eastAsia="es-CL"/>
+              </w:rPr>
+            </w:pPr>
+          </w:p>
+          <w:p>
+            <w:pPr>
+              <w:jc w:val="both"/>
+              <w:rPr>
+                <w:rFonts w:ascii="Calibri" w:hAnsi="Calibri" w:cs="Arial"/>
+                <w:i/>
+                <w:color w:val="548DD4"/>
+                <w:sz w:val="18"/>
+                <w:szCs w:val="20"/>
+                <w:lang w:eastAsia="es-CL"/>
+              </w:rPr>
+            </w:pPr>
+            <w:r>
+              <w:rPr>
+                <w:rFonts w:ascii="Calibri" w:hAnsi="Calibri" w:cs="Arial"/>
+                <w:i/>
+                <w:color w:val="548DD4"/>
+                <w:sz w:val="18"/>
+                <w:szCs w:val="20"/>
+                <w:lang w:eastAsia="es-CL"/>
+              </w:rPr>
+              <w:t>Funcionalidades Avanzadas &amp; Optimización</w:t>
+            </w:r>
+          </w:p>
+          <w:p>
+            <w:pPr>
+              <w:jc w:val="both"/>
+              <w:rPr>
+                <w:rFonts w:ascii="Calibri" w:hAnsi="Calibri" w:cs="Arial"/>
+                <w:i/>
+                <w:color w:val="548DD4"/>
+                <w:sz w:val="18"/>
+                <w:szCs w:val="20"/>
+                <w:lang w:eastAsia="es-CL"/>
+              </w:rPr>
+            </w:pPr>
+            <w:r>
+              <w:rPr>
+                <w:rFonts w:ascii="Calibri" w:hAnsi="Calibri" w:cs="Arial"/>
+                <w:i/>
+                <w:color w:val="548DD4"/>
+                <w:sz w:val="18"/>
+                <w:szCs w:val="20"/>
+                <w:lang w:eastAsia="es-CL"/>
+              </w:rPr>
+              <w:lastRenderedPageBreak/>
+              <w:t>UAT y Despliegue</w:t>
             </w:r>
           </w:p>
         </w:tc>
@@ -1862,23 +2477,95 @@
           </w:tcPr>
           <w:p>
             <w:pPr>
-              <w:jc w:val="both"/>
-              <w:rPr>
-                <w:b/>
-                <w:sz w:val="18"/>
-                <w:szCs w:val="24"/>
-              </w:rPr>
-            </w:pPr>
-            <w:r>
-              <w:rPr>
-                <w:rFonts w:ascii="Calibri" w:hAnsi="Calibri" w:cs="Arial"/>
-                <w:i/>
-                <w:color w:val="548DD4"/>
-                <w:sz w:val="18"/>
-                <w:szCs w:val="20"/>
-                <w:lang w:eastAsia="es-CL"/>
-              </w:rPr>
-              <w:t>Nombra los recursos necesarios para llevar a cabo las actividades</w:t>
+              <w:rPr>
+                <w:rFonts w:ascii="Calibri" w:hAnsi="Calibri" w:cs="Arial"/>
+                <w:i/>
+                <w:color w:val="548DD4"/>
+                <w:sz w:val="18"/>
+                <w:szCs w:val="20"/>
+                <w:lang w:eastAsia="es-CL"/>
+              </w:rPr>
+            </w:pPr>
+            <w:r>
+              <w:rPr>
+                <w:rFonts w:ascii="Calibri" w:hAnsi="Calibri" w:cs="Arial"/>
+                <w:i/>
+                <w:color w:val="548DD4"/>
+                <w:sz w:val="18"/>
+                <w:szCs w:val="20"/>
+                <w:lang w:eastAsia="es-CL"/>
+              </w:rPr>
+              <w:lastRenderedPageBreak/>
+              <w:t>MS Project, Azure, DevOps</w:t>
+            </w:r>
+          </w:p>
+          <w:p>
+            <w:pPr>
+              <w:rPr>
+                <w:rFonts w:ascii="Calibri" w:hAnsi="Calibri" w:cs="Arial"/>
+                <w:i/>
+                <w:color w:val="548DD4"/>
+                <w:sz w:val="18"/>
+                <w:szCs w:val="20"/>
+                <w:lang w:eastAsia="es-CL"/>
+              </w:rPr>
+            </w:pPr>
+          </w:p>
+          <w:p>
+            <w:pPr>
+              <w:rPr>
+                <w:rFonts w:ascii="Calibri" w:hAnsi="Calibri" w:cs="Arial"/>
+                <w:i/>
+                <w:color w:val="548DD4"/>
+                <w:sz w:val="18"/>
+                <w:szCs w:val="20"/>
+                <w:lang w:eastAsia="es-CL"/>
+              </w:rPr>
+            </w:pPr>
+          </w:p>
+          <w:p>
+            <w:pPr>
+              <w:rPr>
+                <w:rFonts w:ascii="Calibri" w:hAnsi="Calibri" w:cs="Arial"/>
+                <w:i/>
+                <w:color w:val="548DD4"/>
+                <w:sz w:val="18"/>
+                <w:szCs w:val="20"/>
+                <w:lang w:eastAsia="es-CL"/>
+              </w:rPr>
+            </w:pPr>
+            <w:r>
+              <w:rPr>
+                <w:rFonts w:ascii="Calibri" w:hAnsi="Calibri" w:cs="Arial"/>
+                <w:i/>
+                <w:color w:val="548DD4"/>
+                <w:sz w:val="18"/>
+                <w:szCs w:val="20"/>
+                <w:lang w:eastAsia="es-CL"/>
+              </w:rPr>
+              <w:t xml:space="preserve">SQL Server, </w:t>
+            </w:r>
+            <w:r>
+              <w:rPr>
+                <w:rFonts w:ascii="Calibri" w:hAnsi="Calibri" w:cs="Arial"/>
+                <w:i/>
+                <w:color w:val="548DD4"/>
+                <w:sz w:val="18"/>
+                <w:szCs w:val="20"/>
+                <w:lang w:eastAsia="es-CL"/>
+              </w:rPr>
+              <w:t>Visio</w:t>
+            </w:r>
+            <w:r>
+              <w:rPr>
+                <w:rFonts w:ascii="Calibri" w:hAnsi="Calibri" w:cs="Arial"/>
+                <w:i/>
+                <w:color w:val="548DD4"/>
+                <w:sz w:val="18"/>
+                <w:szCs w:val="20"/>
+                <w:lang w:eastAsia="es-CL"/>
+              </w:rPr>
+              <w:t>,</w:t>
             </w:r>
             <w:r>
               <w:rPr>
@@ -1900,7 +2587,641 @@
                 <w:szCs w:val="20"/>
                 <w:lang w:eastAsia="es-CL"/>
               </w:rPr>
-              <w:t>definidas.</w:t>
+              <w:t xml:space="preserve"> </w:t>
+            </w:r>
+            <w:proofErr w:type="spellStart"/>
+            <w:r>
+              <w:rPr>
+                <w:rFonts w:ascii="Calibri" w:hAnsi="Calibri" w:cs="Arial"/>
+                <w:i/>
+                <w:color w:val="548DD4"/>
+                <w:sz w:val="18"/>
+                <w:szCs w:val="20"/>
+                <w:lang w:eastAsia="es-CL"/>
+              </w:rPr>
+              <w:t>M</w:t>
+            </w:r>
+            <w:r>
+              <w:rPr>
+                <w:rFonts w:ascii="Calibri" w:hAnsi="Calibri" w:cs="Arial"/>
+                <w:i/>
+                <w:color w:val="548DD4"/>
+                <w:sz w:val="18"/>
+                <w:szCs w:val="20"/>
+                <w:lang w:eastAsia="es-CL"/>
+              </w:rPr>
+              <w:t>ermaid</w:t>
+            </w:r>
+            <w:proofErr w:type="spellEnd"/>
+            <w:r>
+              <w:rPr>
+                <w:rFonts w:ascii="Calibri" w:hAnsi="Calibri" w:cs="Arial"/>
+                <w:i/>
+                <w:color w:val="548DD4"/>
+                <w:sz w:val="18"/>
+                <w:szCs w:val="20"/>
+                <w:lang w:eastAsia="es-CL"/>
+              </w:rPr>
+              <w:t xml:space="preserve"> C</w:t>
+            </w:r>
+            <w:r>
+              <w:rPr>
+                <w:rFonts w:ascii="Calibri" w:hAnsi="Calibri" w:cs="Arial"/>
+                <w:i/>
+                <w:color w:val="548DD4"/>
+                <w:sz w:val="18"/>
+                <w:szCs w:val="20"/>
+                <w:lang w:eastAsia="es-CL"/>
+              </w:rPr>
+              <w:t>hart</w:t>
+            </w:r>
+          </w:p>
+          <w:p>
+            <w:pPr>
+              <w:rPr>
+                <w:rFonts w:ascii="Calibri" w:hAnsi="Calibri" w:cs="Arial"/>
+                <w:i/>
+                <w:color w:val="548DD4"/>
+                <w:sz w:val="18"/>
+                <w:szCs w:val="20"/>
+                <w:lang w:eastAsia="es-CL"/>
+              </w:rPr>
+            </w:pPr>
+          </w:p>
+          <w:p>
+            <w:pPr>
+              <w:rPr>
+                <w:rFonts w:ascii="Calibri" w:hAnsi="Calibri" w:cs="Arial"/>
+                <w:i/>
+                <w:color w:val="548DD4"/>
+                <w:sz w:val="18"/>
+                <w:szCs w:val="20"/>
+                <w:lang w:eastAsia="es-CL"/>
+              </w:rPr>
+            </w:pPr>
+            <w:r>
+              <w:rPr>
+                <w:rFonts w:ascii="Calibri" w:hAnsi="Calibri" w:cs="Arial"/>
+                <w:i/>
+                <w:color w:val="548DD4"/>
+                <w:sz w:val="18"/>
+                <w:szCs w:val="20"/>
+                <w:lang w:eastAsia="es-CL"/>
+              </w:rPr>
+              <w:t>Azure</w:t>
+            </w:r>
+            <w:r>
+              <w:rPr>
+                <w:rFonts w:ascii="Calibri" w:hAnsi="Calibri" w:cs="Arial"/>
+                <w:i/>
+                <w:color w:val="548DD4"/>
+                <w:sz w:val="18"/>
+                <w:szCs w:val="20"/>
+                <w:lang w:eastAsia="es-CL"/>
+              </w:rPr>
+              <w:t xml:space="preserve">, </w:t>
+            </w:r>
+            <w:r>
+              <w:rPr>
+                <w:rFonts w:ascii="Calibri" w:hAnsi="Calibri" w:cs="Arial"/>
+                <w:i/>
+                <w:color w:val="548DD4"/>
+                <w:sz w:val="18"/>
+                <w:szCs w:val="20"/>
+                <w:lang w:eastAsia="es-CL"/>
+              </w:rPr>
+              <w:t xml:space="preserve"> </w:t>
+            </w:r>
+            <w:r>
+              <w:rPr>
+                <w:rFonts w:ascii="Calibri" w:hAnsi="Calibri" w:cs="Arial"/>
+                <w:i/>
+                <w:color w:val="548DD4"/>
+                <w:sz w:val="18"/>
+                <w:szCs w:val="20"/>
+                <w:lang w:eastAsia="es-CL"/>
+              </w:rPr>
+              <w:t>Django</w:t>
+            </w:r>
+          </w:p>
+          <w:p>
+            <w:pPr>
+              <w:rPr>
+                <w:rFonts w:ascii="Calibri" w:hAnsi="Calibri" w:cs="Arial"/>
+                <w:i/>
+                <w:color w:val="548DD4"/>
+                <w:sz w:val="18"/>
+                <w:szCs w:val="20"/>
+                <w:lang w:eastAsia="es-CL"/>
+              </w:rPr>
+            </w:pPr>
+          </w:p>
+          <w:p>
+            <w:pPr>
+              <w:rPr>
+                <w:rFonts w:ascii="Calibri" w:hAnsi="Calibri" w:cs="Arial"/>
+                <w:i/>
+                <w:color w:val="548DD4"/>
+                <w:sz w:val="18"/>
+                <w:szCs w:val="20"/>
+                <w:lang w:eastAsia="es-CL"/>
+              </w:rPr>
+            </w:pPr>
+          </w:p>
+          <w:p>
+            <w:pPr>
+              <w:rPr>
+                <w:rFonts w:ascii="Calibri" w:hAnsi="Calibri" w:cs="Arial"/>
+                <w:i/>
+                <w:color w:val="548DD4"/>
+                <w:sz w:val="18"/>
+                <w:szCs w:val="20"/>
+                <w:lang w:eastAsia="es-CL"/>
+              </w:rPr>
+            </w:pPr>
+            <w:r>
+              <w:rPr>
+                <w:rFonts w:ascii="Calibri" w:hAnsi="Calibri" w:cs="Arial"/>
+                <w:i/>
+                <w:color w:val="548DD4"/>
+                <w:sz w:val="18"/>
+                <w:szCs w:val="20"/>
+                <w:lang w:eastAsia="es-CL"/>
+              </w:rPr>
+              <w:t xml:space="preserve">Azure, </w:t>
+            </w:r>
+            <w:r>
+              <w:rPr>
+                <w:rFonts w:ascii="Calibri" w:hAnsi="Calibri" w:cs="Arial"/>
+                <w:i/>
+                <w:color w:val="548DD4"/>
+                <w:sz w:val="18"/>
+                <w:szCs w:val="20"/>
+                <w:lang w:eastAsia="es-CL"/>
+              </w:rPr>
+              <w:t xml:space="preserve"> </w:t>
+            </w:r>
+            <w:proofErr w:type="spellStart"/>
+            <w:r>
+              <w:rPr>
+                <w:rFonts w:ascii="Calibri" w:hAnsi="Calibri" w:cs="Arial"/>
+                <w:i/>
+                <w:color w:val="548DD4"/>
+                <w:sz w:val="18"/>
+                <w:szCs w:val="20"/>
+                <w:lang w:eastAsia="es-CL"/>
+              </w:rPr>
+              <w:t>React</w:t>
+            </w:r>
+            <w:proofErr w:type="spellEnd"/>
+            <w:r>
+              <w:rPr>
+                <w:rFonts w:ascii="Calibri" w:hAnsi="Calibri" w:cs="Arial"/>
+                <w:i/>
+                <w:color w:val="548DD4"/>
+                <w:sz w:val="18"/>
+                <w:szCs w:val="20"/>
+                <w:lang w:eastAsia="es-CL"/>
+              </w:rPr>
+              <w:t xml:space="preserve"> </w:t>
+            </w:r>
+            <w:proofErr w:type="spellStart"/>
+            <w:r>
+              <w:rPr>
+                <w:rFonts w:ascii="Calibri" w:hAnsi="Calibri" w:cs="Arial"/>
+                <w:i/>
+                <w:color w:val="548DD4"/>
+                <w:sz w:val="18"/>
+                <w:szCs w:val="20"/>
+                <w:lang w:eastAsia="es-CL"/>
+              </w:rPr>
+              <w:t>Js</w:t>
+            </w:r>
+            <w:proofErr w:type="spellEnd"/>
+            <w:r>
+              <w:rPr>
+                <w:rFonts w:ascii="Calibri" w:hAnsi="Calibri" w:cs="Arial"/>
+                <w:i/>
+                <w:color w:val="548DD4"/>
+                <w:sz w:val="18"/>
+                <w:szCs w:val="20"/>
+                <w:lang w:eastAsia="es-CL"/>
+              </w:rPr>
+              <w:t xml:space="preserve">, </w:t>
+            </w:r>
+            <w:proofErr w:type="spellStart"/>
+            <w:r>
+              <w:rPr>
+                <w:rFonts w:ascii="Calibri" w:hAnsi="Calibri" w:cs="Arial"/>
+                <w:i/>
+                <w:color w:val="548DD4"/>
+                <w:sz w:val="18"/>
+                <w:szCs w:val="20"/>
+                <w:lang w:eastAsia="es-CL"/>
+              </w:rPr>
+              <w:t>Workbox</w:t>
+            </w:r>
+            <w:proofErr w:type="spellEnd"/>
+            <w:r>
+              <w:rPr>
+                <w:rFonts w:ascii="Calibri" w:hAnsi="Calibri" w:cs="Arial"/>
+                <w:i/>
+                <w:color w:val="548DD4"/>
+                <w:sz w:val="18"/>
+                <w:szCs w:val="20"/>
+                <w:lang w:eastAsia="es-CL"/>
+              </w:rPr>
+              <w:t xml:space="preserve"> + </w:t>
+            </w:r>
+            <w:proofErr w:type="spellStart"/>
+            <w:r>
+              <w:rPr>
+                <w:rFonts w:ascii="Calibri" w:hAnsi="Calibri" w:cs="Arial"/>
+                <w:i/>
+                <w:color w:val="548DD4"/>
+                <w:sz w:val="18"/>
+                <w:szCs w:val="20"/>
+                <w:lang w:eastAsia="es-CL"/>
+              </w:rPr>
+              <w:t>Service</w:t>
+            </w:r>
+            <w:proofErr w:type="spellEnd"/>
+            <w:r>
+              <w:rPr>
+                <w:rFonts w:ascii="Calibri" w:hAnsi="Calibri" w:cs="Arial"/>
+                <w:i/>
+                <w:color w:val="548DD4"/>
+                <w:sz w:val="18"/>
+                <w:szCs w:val="20"/>
+                <w:lang w:eastAsia="es-CL"/>
+              </w:rPr>
+              <w:t xml:space="preserve"> </w:t>
+            </w:r>
+            <w:proofErr w:type="spellStart"/>
+            <w:r>
+              <w:rPr>
+                <w:rFonts w:ascii="Calibri" w:hAnsi="Calibri" w:cs="Arial"/>
+                <w:i/>
+                <w:color w:val="548DD4"/>
+                <w:sz w:val="18"/>
+                <w:szCs w:val="20"/>
+                <w:lang w:eastAsia="es-CL"/>
+              </w:rPr>
+              <w:t>Workers</w:t>
+            </w:r>
+            <w:proofErr w:type="spellEnd"/>
+            <w:r>
+              <w:rPr>
+                <w:rFonts w:ascii="Calibri" w:hAnsi="Calibri" w:cs="Arial"/>
+                <w:i/>
+                <w:color w:val="548DD4"/>
+                <w:sz w:val="18"/>
+                <w:szCs w:val="20"/>
+                <w:lang w:eastAsia="es-CL"/>
+              </w:rPr>
+              <w:t>, Dexie.js</w:t>
+            </w:r>
+          </w:p>
+          <w:p>
+            <w:pPr>
+              <w:rPr>
+                <w:rFonts w:ascii="Calibri" w:hAnsi="Calibri" w:cs="Arial"/>
+                <w:i/>
+                <w:color w:val="548DD4"/>
+                <w:sz w:val="18"/>
+                <w:szCs w:val="20"/>
+                <w:lang w:eastAsia="es-CL"/>
+              </w:rPr>
+            </w:pPr>
+            <w:r>
+              <w:rPr>
+                <w:rFonts w:ascii="Calibri" w:hAnsi="Calibri" w:cs="Arial"/>
+                <w:i/>
+                <w:color w:val="548DD4"/>
+                <w:sz w:val="18"/>
+                <w:szCs w:val="20"/>
+                <w:lang w:eastAsia="es-CL"/>
+              </w:rPr>
+              <w:t xml:space="preserve">Azure, </w:t>
+            </w:r>
+            <w:r>
+              <w:rPr>
+                <w:rFonts w:ascii="Calibri" w:hAnsi="Calibri" w:cs="Arial"/>
+                <w:i/>
+                <w:color w:val="548DD4"/>
+                <w:sz w:val="18"/>
+                <w:szCs w:val="20"/>
+                <w:lang w:eastAsia="es-CL"/>
+              </w:rPr>
+              <w:t xml:space="preserve"> </w:t>
+            </w:r>
+            <w:proofErr w:type="spellStart"/>
+            <w:r>
+              <w:rPr>
+                <w:rFonts w:ascii="Calibri" w:hAnsi="Calibri" w:cs="Arial"/>
+                <w:i/>
+                <w:color w:val="548DD4"/>
+                <w:sz w:val="18"/>
+                <w:szCs w:val="20"/>
+                <w:lang w:eastAsia="es-CL"/>
+              </w:rPr>
+              <w:t>React</w:t>
+            </w:r>
+            <w:proofErr w:type="spellEnd"/>
+            <w:r>
+              <w:rPr>
+                <w:rFonts w:ascii="Calibri" w:hAnsi="Calibri" w:cs="Arial"/>
+                <w:i/>
+                <w:color w:val="548DD4"/>
+                <w:sz w:val="18"/>
+                <w:szCs w:val="20"/>
+                <w:lang w:eastAsia="es-CL"/>
+              </w:rPr>
+              <w:t xml:space="preserve"> </w:t>
+            </w:r>
+            <w:proofErr w:type="spellStart"/>
+            <w:r>
+              <w:rPr>
+                <w:rFonts w:ascii="Calibri" w:hAnsi="Calibri" w:cs="Arial"/>
+                <w:i/>
+                <w:color w:val="548DD4"/>
+                <w:sz w:val="18"/>
+                <w:szCs w:val="20"/>
+                <w:lang w:eastAsia="es-CL"/>
+              </w:rPr>
+              <w:t>Js</w:t>
+            </w:r>
+            <w:proofErr w:type="spellEnd"/>
+            <w:r>
+              <w:rPr>
+                <w:rFonts w:ascii="Calibri" w:hAnsi="Calibri" w:cs="Arial"/>
+                <w:i/>
+                <w:color w:val="548DD4"/>
+                <w:sz w:val="18"/>
+                <w:szCs w:val="20"/>
+                <w:lang w:eastAsia="es-CL"/>
+              </w:rPr>
+              <w:t xml:space="preserve">, </w:t>
+            </w:r>
+            <w:proofErr w:type="spellStart"/>
+            <w:r>
+              <w:rPr>
+                <w:rFonts w:ascii="Calibri" w:hAnsi="Calibri" w:cs="Arial"/>
+                <w:i/>
+                <w:color w:val="548DD4"/>
+                <w:sz w:val="18"/>
+                <w:szCs w:val="20"/>
+                <w:lang w:eastAsia="es-CL"/>
+              </w:rPr>
+              <w:t>Workbox</w:t>
+            </w:r>
+            <w:proofErr w:type="spellEnd"/>
+            <w:r>
+              <w:rPr>
+                <w:rFonts w:ascii="Calibri" w:hAnsi="Calibri" w:cs="Arial"/>
+                <w:i/>
+                <w:color w:val="548DD4"/>
+                <w:sz w:val="18"/>
+                <w:szCs w:val="20"/>
+                <w:lang w:eastAsia="es-CL"/>
+              </w:rPr>
+              <w:t xml:space="preserve"> + </w:t>
+            </w:r>
+            <w:proofErr w:type="spellStart"/>
+            <w:r>
+              <w:rPr>
+                <w:rFonts w:ascii="Calibri" w:hAnsi="Calibri" w:cs="Arial"/>
+                <w:i/>
+                <w:color w:val="548DD4"/>
+                <w:sz w:val="18"/>
+                <w:szCs w:val="20"/>
+                <w:lang w:eastAsia="es-CL"/>
+              </w:rPr>
+              <w:t>Service</w:t>
+            </w:r>
+            <w:proofErr w:type="spellEnd"/>
+            <w:r>
+              <w:rPr>
+                <w:rFonts w:ascii="Calibri" w:hAnsi="Calibri" w:cs="Arial"/>
+                <w:i/>
+                <w:color w:val="548DD4"/>
+                <w:sz w:val="18"/>
+                <w:szCs w:val="20"/>
+                <w:lang w:eastAsia="es-CL"/>
+              </w:rPr>
+              <w:t xml:space="preserve"> </w:t>
+            </w:r>
+            <w:proofErr w:type="spellStart"/>
+            <w:r>
+              <w:rPr>
+                <w:rFonts w:ascii="Calibri" w:hAnsi="Calibri" w:cs="Arial"/>
+                <w:i/>
+                <w:color w:val="548DD4"/>
+                <w:sz w:val="18"/>
+                <w:szCs w:val="20"/>
+                <w:lang w:eastAsia="es-CL"/>
+              </w:rPr>
+              <w:t>Workers</w:t>
+            </w:r>
+            <w:proofErr w:type="spellEnd"/>
+            <w:r>
+              <w:rPr>
+                <w:rFonts w:ascii="Calibri" w:hAnsi="Calibri" w:cs="Arial"/>
+                <w:i/>
+                <w:color w:val="548DD4"/>
+                <w:sz w:val="18"/>
+                <w:szCs w:val="20"/>
+                <w:lang w:eastAsia="es-CL"/>
+              </w:rPr>
+              <w:t>, Dexie.js</w:t>
+            </w:r>
+            <w:r>
+              <w:rPr>
+                <w:rFonts w:ascii="Calibri" w:hAnsi="Calibri" w:cs="Arial"/>
+                <w:i/>
+                <w:color w:val="548DD4"/>
+                <w:sz w:val="18"/>
+                <w:szCs w:val="20"/>
+                <w:lang w:eastAsia="es-CL"/>
+              </w:rPr>
+              <w:t>, Django</w:t>
+            </w:r>
+          </w:p>
+          <w:p>
+            <w:pPr>
+              <w:rPr>
+                <w:rFonts w:ascii="Calibri" w:hAnsi="Calibri" w:cs="Arial"/>
+                <w:i/>
+                <w:color w:val="548DD4"/>
+                <w:sz w:val="18"/>
+                <w:szCs w:val="20"/>
+                <w:lang w:eastAsia="es-CL"/>
+              </w:rPr>
+            </w:pPr>
+          </w:p>
+          <w:p>
+            <w:pPr>
+              <w:rPr>
+                <w:rFonts w:ascii="Calibri" w:hAnsi="Calibri" w:cs="Arial"/>
+                <w:i/>
+                <w:color w:val="548DD4"/>
+                <w:sz w:val="18"/>
+                <w:szCs w:val="20"/>
+                <w:lang w:eastAsia="es-CL"/>
+              </w:rPr>
+            </w:pPr>
+            <w:r>
+              <w:rPr>
+                <w:rFonts w:ascii="Calibri" w:hAnsi="Calibri" w:cs="Arial"/>
+                <w:i/>
+                <w:color w:val="548DD4"/>
+                <w:sz w:val="18"/>
+                <w:szCs w:val="20"/>
+                <w:lang w:eastAsia="es-CL"/>
+              </w:rPr>
+              <w:t xml:space="preserve">Azure, </w:t>
+            </w:r>
+            <w:r>
+              <w:rPr>
+                <w:rFonts w:ascii="Calibri" w:hAnsi="Calibri" w:cs="Arial"/>
+                <w:i/>
+                <w:color w:val="548DD4"/>
+                <w:sz w:val="18"/>
+                <w:szCs w:val="20"/>
+                <w:lang w:eastAsia="es-CL"/>
+              </w:rPr>
+              <w:t xml:space="preserve"> </w:t>
+            </w:r>
+            <w:proofErr w:type="spellStart"/>
+            <w:r>
+              <w:rPr>
+                <w:rFonts w:ascii="Calibri" w:hAnsi="Calibri" w:cs="Arial"/>
+                <w:i/>
+                <w:color w:val="548DD4"/>
+                <w:sz w:val="18"/>
+                <w:szCs w:val="20"/>
+                <w:lang w:eastAsia="es-CL"/>
+              </w:rPr>
+              <w:t>React</w:t>
+            </w:r>
+            <w:proofErr w:type="spellEnd"/>
+            <w:r>
+              <w:rPr>
+                <w:rFonts w:ascii="Calibri" w:hAnsi="Calibri" w:cs="Arial"/>
+                <w:i/>
+                <w:color w:val="548DD4"/>
+                <w:sz w:val="18"/>
+                <w:szCs w:val="20"/>
+                <w:lang w:eastAsia="es-CL"/>
+              </w:rPr>
+              <w:t xml:space="preserve"> </w:t>
+            </w:r>
+            <w:proofErr w:type="spellStart"/>
+            <w:r>
+              <w:rPr>
+                <w:rFonts w:ascii="Calibri" w:hAnsi="Calibri" w:cs="Arial"/>
+                <w:i/>
+                <w:color w:val="548DD4"/>
+                <w:sz w:val="18"/>
+                <w:szCs w:val="20"/>
+                <w:lang w:eastAsia="es-CL"/>
+              </w:rPr>
+              <w:t>Js</w:t>
+            </w:r>
+            <w:proofErr w:type="spellEnd"/>
+            <w:r>
+              <w:rPr>
+                <w:rFonts w:ascii="Calibri" w:hAnsi="Calibri" w:cs="Arial"/>
+                <w:i/>
+                <w:color w:val="548DD4"/>
+                <w:sz w:val="18"/>
+                <w:szCs w:val="20"/>
+                <w:lang w:eastAsia="es-CL"/>
+              </w:rPr>
+              <w:t xml:space="preserve">, </w:t>
+            </w:r>
+            <w:proofErr w:type="spellStart"/>
+            <w:r>
+              <w:rPr>
+                <w:rFonts w:ascii="Calibri" w:hAnsi="Calibri" w:cs="Arial"/>
+                <w:i/>
+                <w:color w:val="548DD4"/>
+                <w:sz w:val="18"/>
+                <w:szCs w:val="20"/>
+                <w:lang w:eastAsia="es-CL"/>
+              </w:rPr>
+              <w:t>Workbox</w:t>
+            </w:r>
+            <w:proofErr w:type="spellEnd"/>
+            <w:r>
+              <w:rPr>
+                <w:rFonts w:ascii="Calibri" w:hAnsi="Calibri" w:cs="Arial"/>
+                <w:i/>
+                <w:color w:val="548DD4"/>
+                <w:sz w:val="18"/>
+                <w:szCs w:val="20"/>
+                <w:lang w:eastAsia="es-CL"/>
+              </w:rPr>
+              <w:t xml:space="preserve"> + </w:t>
+            </w:r>
+            <w:proofErr w:type="spellStart"/>
+            <w:r>
+              <w:rPr>
+                <w:rFonts w:ascii="Calibri" w:hAnsi="Calibri" w:cs="Arial"/>
+                <w:i/>
+                <w:color w:val="548DD4"/>
+                <w:sz w:val="18"/>
+                <w:szCs w:val="20"/>
+                <w:lang w:eastAsia="es-CL"/>
+              </w:rPr>
+              <w:t>Service</w:t>
+            </w:r>
+            <w:proofErr w:type="spellEnd"/>
+            <w:r>
+              <w:rPr>
+                <w:rFonts w:ascii="Calibri" w:hAnsi="Calibri" w:cs="Arial"/>
+                <w:i/>
+                <w:color w:val="548DD4"/>
+                <w:sz w:val="18"/>
+                <w:szCs w:val="20"/>
+                <w:lang w:eastAsia="es-CL"/>
+              </w:rPr>
+              <w:t xml:space="preserve"> </w:t>
+            </w:r>
+            <w:proofErr w:type="spellStart"/>
+            <w:r>
+              <w:rPr>
+                <w:rFonts w:ascii="Calibri" w:hAnsi="Calibri" w:cs="Arial"/>
+                <w:i/>
+                <w:color w:val="548DD4"/>
+                <w:sz w:val="18"/>
+                <w:szCs w:val="20"/>
+                <w:lang w:eastAsia="es-CL"/>
+              </w:rPr>
+              <w:t>Workers</w:t>
+            </w:r>
+            <w:proofErr w:type="spellEnd"/>
+            <w:r>
+              <w:rPr>
+                <w:rFonts w:ascii="Calibri" w:hAnsi="Calibri" w:cs="Arial"/>
+                <w:i/>
+                <w:color w:val="548DD4"/>
+                <w:sz w:val="18"/>
+                <w:szCs w:val="20"/>
+                <w:lang w:eastAsia="es-CL"/>
+              </w:rPr>
+              <w:t>, Dexie.js</w:t>
+            </w:r>
+            <w:r>
+              <w:rPr>
+                <w:rFonts w:ascii="Calibri" w:hAnsi="Calibri" w:cs="Arial"/>
+                <w:i/>
+                <w:color w:val="548DD4"/>
+                <w:sz w:val="18"/>
+                <w:szCs w:val="20"/>
+                <w:lang w:eastAsia="es-CL"/>
+              </w:rPr>
+              <w:t>, Django</w:t>
             </w:r>
           </w:p>
         </w:tc>
@@ -1910,67 +3231,391 @@
           </w:tcPr>
           <w:p>
             <w:pPr>
-              <w:jc w:val="both"/>
-              <w:rPr>
-                <w:b/>
-                <w:sz w:val="18"/>
-                <w:szCs w:val="24"/>
-              </w:rPr>
-            </w:pPr>
-            <w:r>
-              <w:rPr>
-                <w:rFonts w:ascii="Calibri" w:hAnsi="Calibri" w:cs="Arial"/>
-                <w:i/>
-                <w:color w:val="548DD4"/>
-                <w:sz w:val="18"/>
-                <w:szCs w:val="20"/>
-                <w:lang w:eastAsia="es-CL"/>
-              </w:rPr>
-              <w:t xml:space="preserve">Señala </w:t>
-            </w:r>
-            <w:r>
-              <w:rPr>
-                <w:rFonts w:ascii="Calibri" w:hAnsi="Calibri" w:cs="Arial"/>
-                <w:i/>
-                <w:color w:val="548DD4"/>
-                <w:sz w:val="18"/>
-                <w:szCs w:val="20"/>
-                <w:lang w:eastAsia="es-CL"/>
-              </w:rPr>
-              <w:t>la duración de</w:t>
-            </w:r>
-            <w:r>
-              <w:rPr>
-                <w:rFonts w:ascii="Calibri" w:hAnsi="Calibri" w:cs="Arial"/>
-                <w:i/>
-                <w:color w:val="548DD4"/>
-                <w:sz w:val="18"/>
-                <w:szCs w:val="20"/>
-                <w:lang w:eastAsia="es-CL"/>
-              </w:rPr>
-              <w:t xml:space="preserve"> cada </w:t>
-            </w:r>
-            <w:r>
-              <w:rPr>
-                <w:rFonts w:ascii="Calibri" w:hAnsi="Calibri" w:cs="Arial"/>
-                <w:i/>
-                <w:color w:val="548DD4"/>
-                <w:sz w:val="18"/>
-                <w:szCs w:val="20"/>
-                <w:lang w:eastAsia="es-CL"/>
-              </w:rPr>
-              <w:t>actividad</w:t>
-            </w:r>
-            <w:r>
-              <w:rPr>
-                <w:rFonts w:ascii="Calibri" w:hAnsi="Calibri" w:cs="Arial"/>
-                <w:i/>
-                <w:color w:val="548DD4"/>
-                <w:sz w:val="18"/>
-                <w:szCs w:val="20"/>
-                <w:lang w:eastAsia="es-CL"/>
-              </w:rPr>
-              <w:t xml:space="preserve">. </w:t>
+              <w:rPr>
+                <w:rFonts w:ascii="Calibri" w:hAnsi="Calibri" w:cs="Arial"/>
+                <w:i/>
+                <w:color w:val="548DD4"/>
+                <w:sz w:val="18"/>
+                <w:szCs w:val="20"/>
+                <w:lang w:eastAsia="es-CL"/>
+              </w:rPr>
+            </w:pPr>
+            <w:r>
+              <w:rPr>
+                <w:rFonts w:ascii="Calibri" w:hAnsi="Calibri" w:cs="Arial"/>
+                <w:i/>
+                <w:color w:val="548DD4"/>
+                <w:sz w:val="18"/>
+                <w:szCs w:val="20"/>
+                <w:lang w:eastAsia="es-CL"/>
+              </w:rPr>
+              <w:t>15 días</w:t>
+            </w:r>
+          </w:p>
+          <w:p>
+            <w:pPr>
+              <w:rPr>
+                <w:rFonts w:ascii="Calibri" w:hAnsi="Calibri" w:cs="Arial"/>
+                <w:i/>
+                <w:color w:val="548DD4"/>
+                <w:sz w:val="18"/>
+                <w:szCs w:val="20"/>
+                <w:lang w:eastAsia="es-CL"/>
+              </w:rPr>
+            </w:pPr>
+          </w:p>
+          <w:p>
+            <w:pPr>
+              <w:rPr>
+                <w:rFonts w:ascii="Calibri" w:hAnsi="Calibri" w:cs="Arial"/>
+                <w:i/>
+                <w:color w:val="548DD4"/>
+                <w:sz w:val="18"/>
+                <w:szCs w:val="20"/>
+                <w:lang w:eastAsia="es-CL"/>
+              </w:rPr>
+            </w:pPr>
+          </w:p>
+          <w:p>
+            <w:pPr>
+              <w:rPr>
+                <w:rFonts w:ascii="Calibri" w:hAnsi="Calibri" w:cs="Arial"/>
+                <w:i/>
+                <w:color w:val="548DD4"/>
+                <w:sz w:val="18"/>
+                <w:szCs w:val="20"/>
+                <w:lang w:eastAsia="es-CL"/>
+              </w:rPr>
+            </w:pPr>
+          </w:p>
+          <w:p>
+            <w:pPr>
+              <w:rPr>
+                <w:rFonts w:ascii="Calibri" w:hAnsi="Calibri" w:cs="Arial"/>
+                <w:i/>
+                <w:color w:val="548DD4"/>
+                <w:sz w:val="18"/>
+                <w:szCs w:val="20"/>
+                <w:lang w:eastAsia="es-CL"/>
+              </w:rPr>
+            </w:pPr>
+            <w:r>
+              <w:rPr>
+                <w:rFonts w:ascii="Calibri" w:hAnsi="Calibri" w:cs="Arial"/>
+                <w:i/>
+                <w:color w:val="548DD4"/>
+                <w:sz w:val="18"/>
+                <w:szCs w:val="20"/>
+                <w:lang w:eastAsia="es-CL"/>
+              </w:rPr>
+              <w:t>10 días</w:t>
+            </w:r>
+          </w:p>
+          <w:p>
+            <w:pPr>
+              <w:rPr>
+                <w:rFonts w:ascii="Calibri" w:hAnsi="Calibri" w:cs="Arial"/>
+                <w:i/>
+                <w:color w:val="548DD4"/>
+                <w:sz w:val="18"/>
+                <w:szCs w:val="20"/>
+                <w:lang w:eastAsia="es-CL"/>
+              </w:rPr>
+            </w:pPr>
+          </w:p>
+          <w:p>
+            <w:pPr>
+              <w:rPr>
+                <w:rFonts w:ascii="Calibri" w:hAnsi="Calibri" w:cs="Arial"/>
+                <w:i/>
+                <w:color w:val="548DD4"/>
+                <w:sz w:val="18"/>
+                <w:szCs w:val="20"/>
+                <w:lang w:eastAsia="es-CL"/>
+              </w:rPr>
+            </w:pPr>
+          </w:p>
+          <w:p>
+            <w:pPr>
+              <w:rPr>
+                <w:rFonts w:ascii="Calibri" w:hAnsi="Calibri" w:cs="Arial"/>
+                <w:i/>
+                <w:color w:val="548DD4"/>
+                <w:sz w:val="18"/>
+                <w:szCs w:val="20"/>
+                <w:lang w:eastAsia="es-CL"/>
+              </w:rPr>
+            </w:pPr>
+          </w:p>
+          <w:p>
+            <w:pPr>
+              <w:rPr>
+                <w:rFonts w:ascii="Calibri" w:hAnsi="Calibri" w:cs="Arial"/>
+                <w:i/>
+                <w:color w:val="548DD4"/>
+                <w:sz w:val="18"/>
+                <w:szCs w:val="20"/>
+                <w:lang w:eastAsia="es-CL"/>
+              </w:rPr>
+            </w:pPr>
+            <w:r>
+              <w:rPr>
+                <w:rFonts w:ascii="Calibri" w:hAnsi="Calibri" w:cs="Arial"/>
+                <w:i/>
+                <w:color w:val="548DD4"/>
+                <w:sz w:val="18"/>
+                <w:szCs w:val="20"/>
+                <w:lang w:eastAsia="es-CL"/>
+              </w:rPr>
+              <w:t>15 días</w:t>
+            </w:r>
+            <w:r>
+              <w:rPr>
+                <w:rFonts w:ascii="Calibri" w:hAnsi="Calibri" w:cs="Arial"/>
+                <w:i/>
+                <w:color w:val="548DD4"/>
+                <w:sz w:val="18"/>
+                <w:szCs w:val="20"/>
+                <w:lang w:eastAsia="es-CL"/>
+              </w:rPr>
+              <w:t xml:space="preserve"> </w:t>
+            </w:r>
+          </w:p>
+          <w:p>
+            <w:pPr>
+              <w:rPr>
+                <w:rFonts w:ascii="Calibri" w:hAnsi="Calibri" w:cs="Arial"/>
+                <w:i/>
+                <w:color w:val="548DD4"/>
+                <w:sz w:val="18"/>
+                <w:szCs w:val="20"/>
+                <w:lang w:eastAsia="es-CL"/>
+              </w:rPr>
+            </w:pPr>
+          </w:p>
+          <w:p>
+            <w:pPr>
+              <w:rPr>
+                <w:rFonts w:ascii="Calibri" w:hAnsi="Calibri" w:cs="Arial"/>
+                <w:i/>
+                <w:color w:val="548DD4"/>
+                <w:sz w:val="18"/>
+                <w:szCs w:val="20"/>
+                <w:lang w:eastAsia="es-CL"/>
+              </w:rPr>
+            </w:pPr>
+          </w:p>
+          <w:p>
+            <w:pPr>
+              <w:rPr>
+                <w:rFonts w:ascii="Calibri" w:hAnsi="Calibri" w:cs="Arial"/>
+                <w:i/>
+                <w:color w:val="548DD4"/>
+                <w:sz w:val="18"/>
+                <w:szCs w:val="20"/>
+                <w:lang w:eastAsia="es-CL"/>
+              </w:rPr>
+            </w:pPr>
+            <w:r>
+              <w:rPr>
+                <w:rFonts w:ascii="Calibri" w:hAnsi="Calibri" w:cs="Arial"/>
+                <w:i/>
+                <w:color w:val="548DD4"/>
+                <w:sz w:val="18"/>
+                <w:szCs w:val="20"/>
+                <w:lang w:eastAsia="es-CL"/>
+              </w:rPr>
+              <w:t>15 días</w:t>
+            </w:r>
+          </w:p>
+          <w:p>
+            <w:pPr>
+              <w:rPr>
+                <w:rFonts w:ascii="Calibri" w:hAnsi="Calibri" w:cs="Arial"/>
+                <w:i/>
+                <w:color w:val="548DD4"/>
+                <w:sz w:val="18"/>
+                <w:szCs w:val="20"/>
+                <w:lang w:eastAsia="es-CL"/>
+              </w:rPr>
+            </w:pPr>
+          </w:p>
+          <w:p>
+            <w:pPr>
+              <w:rPr>
+                <w:rFonts w:ascii="Calibri" w:hAnsi="Calibri" w:cs="Arial"/>
+                <w:i/>
+                <w:color w:val="548DD4"/>
+                <w:sz w:val="18"/>
+                <w:szCs w:val="20"/>
+                <w:lang w:eastAsia="es-CL"/>
+              </w:rPr>
+            </w:pPr>
+          </w:p>
+          <w:p>
+            <w:pPr>
+              <w:rPr>
+                <w:rFonts w:ascii="Calibri" w:hAnsi="Calibri" w:cs="Arial"/>
+                <w:i/>
+                <w:color w:val="548DD4"/>
+                <w:sz w:val="18"/>
+                <w:szCs w:val="20"/>
+                <w:lang w:eastAsia="es-CL"/>
+              </w:rPr>
+            </w:pPr>
+          </w:p>
+          <w:p>
+            <w:pPr>
+              <w:rPr>
+                <w:rFonts w:ascii="Calibri" w:hAnsi="Calibri" w:cs="Arial"/>
+                <w:i/>
+                <w:color w:val="548DD4"/>
+                <w:sz w:val="18"/>
+                <w:szCs w:val="20"/>
+                <w:lang w:eastAsia="es-CL"/>
+              </w:rPr>
+            </w:pPr>
+            <w:r>
+              <w:rPr>
+                <w:rFonts w:ascii="Calibri" w:hAnsi="Calibri" w:cs="Arial"/>
+                <w:i/>
+                <w:color w:val="548DD4"/>
+                <w:sz w:val="18"/>
+                <w:szCs w:val="20"/>
+                <w:lang w:eastAsia="es-CL"/>
+              </w:rPr>
+              <w:t>20 días</w:t>
+            </w:r>
+          </w:p>
+          <w:p>
+            <w:pPr>
+              <w:rPr>
+                <w:rFonts w:ascii="Calibri" w:hAnsi="Calibri" w:cs="Arial"/>
+                <w:i/>
+                <w:color w:val="548DD4"/>
+                <w:sz w:val="18"/>
+                <w:szCs w:val="20"/>
+                <w:lang w:eastAsia="es-CL"/>
+              </w:rPr>
+            </w:pPr>
+          </w:p>
+          <w:p>
+            <w:pPr>
+              <w:rPr>
+                <w:rFonts w:ascii="Calibri" w:hAnsi="Calibri" w:cs="Arial"/>
+                <w:i/>
+                <w:color w:val="548DD4"/>
+                <w:sz w:val="18"/>
+                <w:szCs w:val="20"/>
+                <w:lang w:eastAsia="es-CL"/>
+              </w:rPr>
+            </w:pPr>
+          </w:p>
+          <w:p>
+            <w:pPr>
+              <w:rPr>
+                <w:rFonts w:ascii="Calibri" w:hAnsi="Calibri" w:cs="Arial"/>
+                <w:i/>
+                <w:color w:val="548DD4"/>
+                <w:sz w:val="18"/>
+                <w:szCs w:val="20"/>
+                <w:lang w:eastAsia="es-CL"/>
+              </w:rPr>
+            </w:pPr>
+          </w:p>
+          <w:p>
+            <w:pPr>
+              <w:rPr>
+                <w:rFonts w:ascii="Calibri" w:hAnsi="Calibri" w:cs="Arial"/>
+                <w:i/>
+                <w:color w:val="548DD4"/>
+                <w:sz w:val="18"/>
+                <w:szCs w:val="20"/>
+                <w:lang w:eastAsia="es-CL"/>
+              </w:rPr>
+            </w:pPr>
+          </w:p>
+          <w:p>
+            <w:pPr>
+              <w:rPr>
+                <w:rFonts w:ascii="Calibri" w:hAnsi="Calibri" w:cs="Arial"/>
+                <w:i/>
+                <w:color w:val="548DD4"/>
+                <w:sz w:val="18"/>
+                <w:szCs w:val="20"/>
+                <w:lang w:eastAsia="es-CL"/>
+              </w:rPr>
+            </w:pPr>
+            <w:r>
+              <w:rPr>
+                <w:rFonts w:ascii="Calibri" w:hAnsi="Calibri" w:cs="Arial"/>
+                <w:i/>
+                <w:color w:val="548DD4"/>
+                <w:sz w:val="18"/>
+                <w:szCs w:val="20"/>
+                <w:lang w:eastAsia="es-CL"/>
+              </w:rPr>
+              <w:t>10 días</w:t>
+            </w:r>
+          </w:p>
+          <w:p>
+            <w:pPr>
+              <w:rPr>
+                <w:rFonts w:ascii="Calibri" w:hAnsi="Calibri" w:cs="Arial"/>
+                <w:i/>
+                <w:color w:val="548DD4"/>
+                <w:sz w:val="18"/>
+                <w:szCs w:val="20"/>
+                <w:lang w:eastAsia="es-CL"/>
+              </w:rPr>
+            </w:pPr>
+          </w:p>
+          <w:p>
+            <w:pPr>
+              <w:rPr>
+                <w:rFonts w:ascii="Calibri" w:hAnsi="Calibri" w:cs="Arial"/>
+                <w:i/>
+                <w:color w:val="548DD4"/>
+                <w:sz w:val="18"/>
+                <w:szCs w:val="20"/>
+                <w:lang w:eastAsia="es-CL"/>
+              </w:rPr>
+            </w:pPr>
+          </w:p>
+          <w:p>
+            <w:pPr>
+              <w:rPr>
+                <w:rFonts w:ascii="Calibri" w:hAnsi="Calibri" w:cs="Arial"/>
+                <w:i/>
+                <w:color w:val="548DD4"/>
+                <w:sz w:val="18"/>
+                <w:szCs w:val="20"/>
+                <w:lang w:eastAsia="es-CL"/>
+              </w:rPr>
+            </w:pPr>
+          </w:p>
+          <w:p>
+            <w:pPr>
+              <w:rPr>
+                <w:rFonts w:ascii="Calibri" w:hAnsi="Calibri" w:cs="Arial"/>
+                <w:i/>
+                <w:color w:val="548DD4"/>
+                <w:sz w:val="18"/>
+                <w:szCs w:val="20"/>
+                <w:lang w:eastAsia="es-CL"/>
+              </w:rPr>
+            </w:pPr>
+            <w:r>
+              <w:rPr>
+                <w:rFonts w:ascii="Calibri" w:hAnsi="Calibri" w:cs="Arial"/>
+                <w:i/>
+                <w:color w:val="548DD4"/>
+                <w:sz w:val="18"/>
+                <w:szCs w:val="20"/>
+                <w:lang w:eastAsia="es-CL"/>
+              </w:rPr>
+              <w:lastRenderedPageBreak/>
+              <w:t>3 días</w:t>
             </w:r>
           </w:p>
         </w:tc>
@@ -1980,60 +3625,596 @@
           </w:tcPr>
           <w:p>
             <w:pPr>
-              <w:jc w:val="both"/>
-              <w:rPr>
-                <w:rFonts w:ascii="Calibri" w:hAnsi="Calibri" w:cs="Arial"/>
-                <w:i/>
-                <w:color w:val="548DD4"/>
-                <w:sz w:val="18"/>
-                <w:szCs w:val="20"/>
-                <w:lang w:eastAsia="es-CL"/>
-              </w:rPr>
-            </w:pPr>
-            <w:r>
-              <w:rPr>
-                <w:rFonts w:ascii="Calibri" w:hAnsi="Calibri" w:cs="Arial"/>
-                <w:i/>
-                <w:color w:val="548DD4"/>
-                <w:sz w:val="18"/>
-                <w:szCs w:val="20"/>
-                <w:lang w:eastAsia="es-CL"/>
-              </w:rPr>
-              <w:t xml:space="preserve">Escribe el </w:t>
-            </w:r>
-            <w:r>
-              <w:rPr>
-                <w:rFonts w:ascii="Calibri" w:hAnsi="Calibri" w:cs="Arial"/>
-                <w:i/>
-                <w:color w:val="548DD4"/>
-                <w:sz w:val="18"/>
-                <w:szCs w:val="20"/>
-                <w:lang w:eastAsia="es-CL"/>
-              </w:rPr>
-              <w:t xml:space="preserve">nombre del integrante del equipo responsable de </w:t>
-            </w:r>
-            <w:r>
-              <w:rPr>
-                <w:rFonts w:ascii="Calibri" w:hAnsi="Calibri" w:cs="Arial"/>
-                <w:i/>
-                <w:color w:val="548DD4"/>
-                <w:sz w:val="18"/>
-                <w:szCs w:val="20"/>
-                <w:lang w:eastAsia="es-CL"/>
-              </w:rPr>
-              <w:t xml:space="preserve">cada </w:t>
-            </w:r>
-            <w:r>
-              <w:rPr>
-                <w:rFonts w:ascii="Calibri" w:hAnsi="Calibri" w:cs="Arial"/>
-                <w:i/>
-                <w:color w:val="548DD4"/>
-                <w:sz w:val="18"/>
-                <w:szCs w:val="20"/>
-                <w:lang w:eastAsia="es-CL"/>
-              </w:rPr>
-              <w:t>actividad.</w:t>
-            </w:r>
+              <w:rPr>
+                <w:rFonts w:ascii="Calibri" w:hAnsi="Calibri" w:cs="Arial"/>
+                <w:i/>
+                <w:color w:val="548DD4"/>
+                <w:sz w:val="18"/>
+                <w:szCs w:val="20"/>
+                <w:lang w:eastAsia="es-CL"/>
+              </w:rPr>
+            </w:pPr>
+            <w:r>
+              <w:rPr>
+                <w:rFonts w:ascii="Calibri" w:hAnsi="Calibri" w:cs="Arial"/>
+                <w:i/>
+                <w:color w:val="548DD4"/>
+                <w:sz w:val="18"/>
+                <w:szCs w:val="20"/>
+                <w:lang w:eastAsia="es-CL"/>
+              </w:rPr>
+              <w:lastRenderedPageBreak/>
+              <w:t xml:space="preserve">Gustavo </w:t>
+            </w:r>
+            <w:proofErr w:type="spellStart"/>
+            <w:r>
+              <w:rPr>
+                <w:rFonts w:ascii="Calibri" w:hAnsi="Calibri" w:cs="Arial"/>
+                <w:i/>
+                <w:color w:val="548DD4"/>
+                <w:sz w:val="18"/>
+                <w:szCs w:val="20"/>
+                <w:lang w:eastAsia="es-CL"/>
+              </w:rPr>
+              <w:t>Pezzini</w:t>
+            </w:r>
+            <w:proofErr w:type="spellEnd"/>
+            <w:r>
+              <w:rPr>
+                <w:rFonts w:ascii="Calibri" w:hAnsi="Calibri" w:cs="Arial"/>
+                <w:i/>
+                <w:color w:val="548DD4"/>
+                <w:sz w:val="18"/>
+                <w:szCs w:val="20"/>
+                <w:lang w:eastAsia="es-CL"/>
+              </w:rPr>
+              <w:t xml:space="preserve"> </w:t>
+            </w:r>
+            <w:r>
+              <w:rPr>
+                <w:rFonts w:ascii="Calibri" w:hAnsi="Calibri" w:cs="Arial"/>
+                <w:i/>
+                <w:color w:val="548DD4"/>
+                <w:sz w:val="18"/>
+                <w:szCs w:val="20"/>
+                <w:lang w:eastAsia="es-CL"/>
+              </w:rPr>
+              <w:t xml:space="preserve"> / René Veloso</w:t>
+            </w:r>
+          </w:p>
+          <w:p>
+            <w:pPr>
+              <w:rPr>
+                <w:rFonts w:ascii="Calibri" w:hAnsi="Calibri" w:cs="Arial"/>
+                <w:i/>
+                <w:color w:val="548DD4"/>
+                <w:sz w:val="18"/>
+                <w:szCs w:val="20"/>
+                <w:lang w:eastAsia="es-CL"/>
+              </w:rPr>
+            </w:pPr>
+          </w:p>
+          <w:p>
+            <w:pPr>
+              <w:rPr>
+                <w:rFonts w:ascii="Calibri" w:hAnsi="Calibri" w:cs="Arial"/>
+                <w:i/>
+                <w:color w:val="548DD4"/>
+                <w:sz w:val="18"/>
+                <w:szCs w:val="20"/>
+                <w:lang w:eastAsia="es-CL"/>
+              </w:rPr>
+            </w:pPr>
+          </w:p>
+          <w:p>
+            <w:pPr>
+              <w:rPr>
+                <w:rFonts w:ascii="Calibri" w:hAnsi="Calibri" w:cs="Arial"/>
+                <w:i/>
+                <w:color w:val="548DD4"/>
+                <w:sz w:val="18"/>
+                <w:szCs w:val="20"/>
+                <w:lang w:eastAsia="es-CL"/>
+              </w:rPr>
+            </w:pPr>
+            <w:r>
+              <w:rPr>
+                <w:rFonts w:ascii="Calibri" w:hAnsi="Calibri" w:cs="Arial"/>
+                <w:i/>
+                <w:color w:val="548DD4"/>
+                <w:sz w:val="18"/>
+                <w:szCs w:val="20"/>
+                <w:lang w:eastAsia="es-CL"/>
+              </w:rPr>
+              <w:t xml:space="preserve">Gustavo </w:t>
+            </w:r>
+            <w:proofErr w:type="spellStart"/>
+            <w:r>
+              <w:rPr>
+                <w:rFonts w:ascii="Calibri" w:hAnsi="Calibri" w:cs="Arial"/>
+                <w:i/>
+                <w:color w:val="548DD4"/>
+                <w:sz w:val="18"/>
+                <w:szCs w:val="20"/>
+                <w:lang w:eastAsia="es-CL"/>
+              </w:rPr>
+              <w:t>Pezzin</w:t>
+            </w:r>
+            <w:proofErr w:type="spellEnd"/>
+            <w:r>
+              <w:rPr>
+                <w:rFonts w:ascii="Calibri" w:hAnsi="Calibri" w:cs="Arial"/>
+                <w:i/>
+                <w:color w:val="548DD4"/>
+                <w:sz w:val="18"/>
+                <w:szCs w:val="20"/>
+                <w:lang w:eastAsia="es-CL"/>
+              </w:rPr>
+              <w:t xml:space="preserve"> / Vicente </w:t>
+            </w:r>
+            <w:proofErr w:type="spellStart"/>
+            <w:r>
+              <w:rPr>
+                <w:rFonts w:ascii="Calibri" w:hAnsi="Calibri" w:cs="Arial"/>
+                <w:i/>
+                <w:color w:val="548DD4"/>
+                <w:sz w:val="18"/>
+                <w:szCs w:val="20"/>
+                <w:lang w:eastAsia="es-CL"/>
+              </w:rPr>
+              <w:t>Gavlez</w:t>
+            </w:r>
+            <w:r>
+              <w:rPr>
+                <w:rFonts w:ascii="Calibri" w:hAnsi="Calibri" w:cs="Arial"/>
+                <w:i/>
+                <w:color w:val="548DD4"/>
+                <w:sz w:val="18"/>
+                <w:szCs w:val="20"/>
+                <w:lang w:eastAsia="es-CL"/>
+              </w:rPr>
+              <w:t>i</w:t>
+            </w:r>
+            <w:proofErr w:type="spellEnd"/>
+            <w:r>
+              <w:rPr>
+                <w:rFonts w:ascii="Calibri" w:hAnsi="Calibri" w:cs="Arial"/>
+                <w:i/>
+                <w:color w:val="548DD4"/>
+                <w:sz w:val="18"/>
+                <w:szCs w:val="20"/>
+                <w:lang w:eastAsia="es-CL"/>
+              </w:rPr>
+              <w:t xml:space="preserve">  / René Veloso</w:t>
+            </w:r>
+          </w:p>
+          <w:p>
+            <w:pPr>
+              <w:rPr>
+                <w:rFonts w:ascii="Calibri" w:hAnsi="Calibri" w:cs="Arial"/>
+                <w:i/>
+                <w:color w:val="548DD4"/>
+                <w:sz w:val="18"/>
+                <w:szCs w:val="20"/>
+                <w:lang w:eastAsia="es-CL"/>
+              </w:rPr>
+            </w:pPr>
+            <w:r>
+              <w:rPr>
+                <w:rFonts w:ascii="Calibri" w:hAnsi="Calibri" w:cs="Arial"/>
+                <w:i/>
+                <w:color w:val="548DD4"/>
+                <w:sz w:val="18"/>
+                <w:szCs w:val="20"/>
+                <w:lang w:eastAsia="es-CL"/>
+              </w:rPr>
+              <w:t xml:space="preserve">Gustavo </w:t>
+            </w:r>
+            <w:proofErr w:type="spellStart"/>
+            <w:r>
+              <w:rPr>
+                <w:rFonts w:ascii="Calibri" w:hAnsi="Calibri" w:cs="Arial"/>
+                <w:i/>
+                <w:color w:val="548DD4"/>
+                <w:sz w:val="18"/>
+                <w:szCs w:val="20"/>
+                <w:lang w:eastAsia="es-CL"/>
+              </w:rPr>
+              <w:t>Pezzin</w:t>
+            </w:r>
+            <w:proofErr w:type="spellEnd"/>
+            <w:r>
+              <w:rPr>
+                <w:rFonts w:ascii="Calibri" w:hAnsi="Calibri" w:cs="Arial"/>
+                <w:i/>
+                <w:color w:val="548DD4"/>
+                <w:sz w:val="18"/>
+                <w:szCs w:val="20"/>
+                <w:lang w:eastAsia="es-CL"/>
+              </w:rPr>
+              <w:t xml:space="preserve"> / Vicente </w:t>
+            </w:r>
+            <w:proofErr w:type="spellStart"/>
+            <w:r>
+              <w:rPr>
+                <w:rFonts w:ascii="Calibri" w:hAnsi="Calibri" w:cs="Arial"/>
+                <w:i/>
+                <w:color w:val="548DD4"/>
+                <w:sz w:val="18"/>
+                <w:szCs w:val="20"/>
+                <w:lang w:eastAsia="es-CL"/>
+              </w:rPr>
+              <w:t>Gavlezi</w:t>
+            </w:r>
+            <w:proofErr w:type="spellEnd"/>
+            <w:r>
+              <w:rPr>
+                <w:rFonts w:ascii="Calibri" w:hAnsi="Calibri" w:cs="Arial"/>
+                <w:i/>
+                <w:color w:val="548DD4"/>
+                <w:sz w:val="18"/>
+                <w:szCs w:val="20"/>
+                <w:lang w:eastAsia="es-CL"/>
+              </w:rPr>
+              <w:t xml:space="preserve">  / René Veloso</w:t>
+            </w:r>
+          </w:p>
+          <w:p>
+            <w:pPr>
+              <w:rPr>
+                <w:rFonts w:ascii="Calibri" w:hAnsi="Calibri" w:cs="Arial"/>
+                <w:i/>
+                <w:color w:val="548DD4"/>
+                <w:sz w:val="18"/>
+                <w:szCs w:val="20"/>
+                <w:lang w:eastAsia="es-CL"/>
+              </w:rPr>
+            </w:pPr>
+            <w:r>
+              <w:rPr>
+                <w:rFonts w:ascii="Calibri" w:hAnsi="Calibri" w:cs="Arial"/>
+                <w:i/>
+                <w:color w:val="548DD4"/>
+                <w:sz w:val="18"/>
+                <w:szCs w:val="20"/>
+                <w:lang w:eastAsia="es-CL"/>
+              </w:rPr>
+              <w:t xml:space="preserve">Gustavo </w:t>
+            </w:r>
+            <w:proofErr w:type="spellStart"/>
+            <w:r>
+              <w:rPr>
+                <w:rFonts w:ascii="Calibri" w:hAnsi="Calibri" w:cs="Arial"/>
+                <w:i/>
+                <w:color w:val="548DD4"/>
+                <w:sz w:val="18"/>
+                <w:szCs w:val="20"/>
+                <w:lang w:eastAsia="es-CL"/>
+              </w:rPr>
+              <w:t>Pezzin</w:t>
+            </w:r>
+            <w:proofErr w:type="spellEnd"/>
+            <w:r>
+              <w:rPr>
+                <w:rFonts w:ascii="Calibri" w:hAnsi="Calibri" w:cs="Arial"/>
+                <w:i/>
+                <w:color w:val="548DD4"/>
+                <w:sz w:val="18"/>
+                <w:szCs w:val="20"/>
+                <w:lang w:eastAsia="es-CL"/>
+              </w:rPr>
+              <w:t xml:space="preserve"> / Vicente </w:t>
+            </w:r>
+            <w:proofErr w:type="spellStart"/>
+            <w:r>
+              <w:rPr>
+                <w:rFonts w:ascii="Calibri" w:hAnsi="Calibri" w:cs="Arial"/>
+                <w:i/>
+                <w:color w:val="548DD4"/>
+                <w:sz w:val="18"/>
+                <w:szCs w:val="20"/>
+                <w:lang w:eastAsia="es-CL"/>
+              </w:rPr>
+              <w:t>Gavlezi</w:t>
+            </w:r>
+            <w:proofErr w:type="spellEnd"/>
+            <w:r>
+              <w:rPr>
+                <w:rFonts w:ascii="Calibri" w:hAnsi="Calibri" w:cs="Arial"/>
+                <w:i/>
+                <w:color w:val="548DD4"/>
+                <w:sz w:val="18"/>
+                <w:szCs w:val="20"/>
+                <w:lang w:eastAsia="es-CL"/>
+              </w:rPr>
+              <w:t xml:space="preserve">  </w:t>
+            </w:r>
+          </w:p>
+          <w:p>
+            <w:pPr>
+              <w:rPr>
+                <w:rFonts w:ascii="Calibri" w:hAnsi="Calibri" w:cs="Arial"/>
+                <w:i/>
+                <w:color w:val="548DD4"/>
+                <w:sz w:val="18"/>
+                <w:szCs w:val="20"/>
+                <w:lang w:eastAsia="es-CL"/>
+              </w:rPr>
+            </w:pPr>
+          </w:p>
+          <w:p>
+            <w:pPr>
+              <w:rPr>
+                <w:rFonts w:ascii="Calibri" w:hAnsi="Calibri" w:cs="Arial"/>
+                <w:i/>
+                <w:color w:val="548DD4"/>
+                <w:sz w:val="18"/>
+                <w:szCs w:val="20"/>
+                <w:lang w:eastAsia="es-CL"/>
+              </w:rPr>
+            </w:pPr>
+            <w:r>
+              <w:rPr>
+                <w:rFonts w:ascii="Calibri" w:hAnsi="Calibri" w:cs="Arial"/>
+                <w:i/>
+                <w:color w:val="548DD4"/>
+                <w:sz w:val="18"/>
+                <w:szCs w:val="20"/>
+                <w:lang w:eastAsia="es-CL"/>
+              </w:rPr>
+              <w:t xml:space="preserve">Gustavo </w:t>
+            </w:r>
+            <w:proofErr w:type="spellStart"/>
+            <w:r>
+              <w:rPr>
+                <w:rFonts w:ascii="Calibri" w:hAnsi="Calibri" w:cs="Arial"/>
+                <w:i/>
+                <w:color w:val="548DD4"/>
+                <w:sz w:val="18"/>
+                <w:szCs w:val="20"/>
+                <w:lang w:eastAsia="es-CL"/>
+              </w:rPr>
+              <w:t>Pezzin</w:t>
+            </w:r>
+            <w:proofErr w:type="spellEnd"/>
+            <w:r>
+              <w:rPr>
+                <w:rFonts w:ascii="Calibri" w:hAnsi="Calibri" w:cs="Arial"/>
+                <w:i/>
+                <w:color w:val="548DD4"/>
+                <w:sz w:val="18"/>
+                <w:szCs w:val="20"/>
+                <w:lang w:eastAsia="es-CL"/>
+              </w:rPr>
+              <w:t xml:space="preserve"> / Vicente </w:t>
+            </w:r>
+            <w:proofErr w:type="spellStart"/>
+            <w:r>
+              <w:rPr>
+                <w:rFonts w:ascii="Calibri" w:hAnsi="Calibri" w:cs="Arial"/>
+                <w:i/>
+                <w:color w:val="548DD4"/>
+                <w:sz w:val="18"/>
+                <w:szCs w:val="20"/>
+                <w:lang w:eastAsia="es-CL"/>
+              </w:rPr>
+              <w:t>Gavlezi</w:t>
+            </w:r>
+            <w:proofErr w:type="spellEnd"/>
+            <w:r>
+              <w:rPr>
+                <w:rFonts w:ascii="Calibri" w:hAnsi="Calibri" w:cs="Arial"/>
+                <w:i/>
+                <w:color w:val="548DD4"/>
+                <w:sz w:val="18"/>
+                <w:szCs w:val="20"/>
+                <w:lang w:eastAsia="es-CL"/>
+              </w:rPr>
+              <w:t xml:space="preserve">  / René Veloso</w:t>
+            </w:r>
+          </w:p>
+          <w:p>
+            <w:pPr>
+              <w:rPr>
+                <w:rFonts w:ascii="Calibri" w:hAnsi="Calibri" w:cs="Arial"/>
+                <w:i/>
+                <w:color w:val="548DD4"/>
+                <w:sz w:val="18"/>
+                <w:szCs w:val="20"/>
+                <w:lang w:eastAsia="es-CL"/>
+              </w:rPr>
+            </w:pPr>
+          </w:p>
+          <w:p>
+            <w:pPr>
+              <w:rPr>
+                <w:rFonts w:ascii="Calibri" w:hAnsi="Calibri" w:cs="Arial"/>
+                <w:i/>
+                <w:color w:val="548DD4"/>
+                <w:sz w:val="18"/>
+                <w:szCs w:val="20"/>
+                <w:lang w:eastAsia="es-CL"/>
+              </w:rPr>
+            </w:pPr>
+            <w:r>
+              <w:rPr>
+                <w:rFonts w:ascii="Calibri" w:hAnsi="Calibri" w:cs="Arial"/>
+                <w:i/>
+                <w:color w:val="548DD4"/>
+                <w:sz w:val="18"/>
+                <w:szCs w:val="20"/>
+                <w:lang w:eastAsia="es-CL"/>
+              </w:rPr>
+              <w:t xml:space="preserve">Gustavo </w:t>
+            </w:r>
+            <w:proofErr w:type="spellStart"/>
+            <w:r>
+              <w:rPr>
+                <w:rFonts w:ascii="Calibri" w:hAnsi="Calibri" w:cs="Arial"/>
+                <w:i/>
+                <w:color w:val="548DD4"/>
+                <w:sz w:val="18"/>
+                <w:szCs w:val="20"/>
+                <w:lang w:eastAsia="es-CL"/>
+              </w:rPr>
+              <w:t>Pezzin</w:t>
+            </w:r>
+            <w:proofErr w:type="spellEnd"/>
+            <w:r>
+              <w:rPr>
+                <w:rFonts w:ascii="Calibri" w:hAnsi="Calibri" w:cs="Arial"/>
+                <w:i/>
+                <w:color w:val="548DD4"/>
+                <w:sz w:val="18"/>
+                <w:szCs w:val="20"/>
+                <w:lang w:eastAsia="es-CL"/>
+              </w:rPr>
+              <w:t xml:space="preserve"> / Vicente </w:t>
+            </w:r>
+            <w:proofErr w:type="spellStart"/>
+            <w:r>
+              <w:rPr>
+                <w:rFonts w:ascii="Calibri" w:hAnsi="Calibri" w:cs="Arial"/>
+                <w:i/>
+                <w:color w:val="548DD4"/>
+                <w:sz w:val="18"/>
+                <w:szCs w:val="20"/>
+                <w:lang w:eastAsia="es-CL"/>
+              </w:rPr>
+              <w:t>Gavlezi</w:t>
+            </w:r>
+            <w:proofErr w:type="spellEnd"/>
+            <w:r>
+              <w:rPr>
+                <w:rFonts w:ascii="Calibri" w:hAnsi="Calibri" w:cs="Arial"/>
+                <w:i/>
+                <w:color w:val="548DD4"/>
+                <w:sz w:val="18"/>
+                <w:szCs w:val="20"/>
+                <w:lang w:eastAsia="es-CL"/>
+              </w:rPr>
+              <w:t xml:space="preserve">  / René Veloso</w:t>
+            </w:r>
+          </w:p>
+          <w:p>
+            <w:pPr>
+              <w:rPr>
+                <w:rFonts w:ascii="Calibri" w:hAnsi="Calibri" w:cs="Arial"/>
+                <w:i/>
+                <w:color w:val="548DD4"/>
+                <w:sz w:val="18"/>
+                <w:szCs w:val="20"/>
+                <w:lang w:eastAsia="es-CL"/>
+              </w:rPr>
+            </w:pPr>
+          </w:p>
+          <w:p>
+            <w:pPr>
+              <w:rPr>
+                <w:rFonts w:ascii="Calibri" w:hAnsi="Calibri" w:cs="Arial"/>
+                <w:i/>
+                <w:color w:val="548DD4"/>
+                <w:sz w:val="18"/>
+                <w:szCs w:val="20"/>
+                <w:lang w:eastAsia="es-CL"/>
+              </w:rPr>
+            </w:pPr>
+            <w:r>
+              <w:rPr>
+                <w:rFonts w:ascii="Calibri" w:hAnsi="Calibri" w:cs="Arial"/>
+                <w:i/>
+                <w:color w:val="548DD4"/>
+                <w:sz w:val="18"/>
+                <w:szCs w:val="20"/>
+                <w:lang w:eastAsia="es-CL"/>
+              </w:rPr>
+              <w:lastRenderedPageBreak/>
+              <w:t xml:space="preserve">Gustavo </w:t>
+            </w:r>
+            <w:proofErr w:type="spellStart"/>
+            <w:r>
+              <w:rPr>
+                <w:rFonts w:ascii="Calibri" w:hAnsi="Calibri" w:cs="Arial"/>
+                <w:i/>
+                <w:color w:val="548DD4"/>
+                <w:sz w:val="18"/>
+                <w:szCs w:val="20"/>
+                <w:lang w:eastAsia="es-CL"/>
+              </w:rPr>
+              <w:t>Pezzin</w:t>
+            </w:r>
+            <w:proofErr w:type="spellEnd"/>
+            <w:r>
+              <w:rPr>
+                <w:rFonts w:ascii="Calibri" w:hAnsi="Calibri" w:cs="Arial"/>
+                <w:i/>
+                <w:color w:val="548DD4"/>
+                <w:sz w:val="18"/>
+                <w:szCs w:val="20"/>
+                <w:lang w:eastAsia="es-CL"/>
+              </w:rPr>
+              <w:t xml:space="preserve"> / Vicente </w:t>
+            </w:r>
+            <w:proofErr w:type="spellStart"/>
+            <w:r>
+              <w:rPr>
+                <w:rFonts w:ascii="Calibri" w:hAnsi="Calibri" w:cs="Arial"/>
+                <w:i/>
+                <w:color w:val="548DD4"/>
+                <w:sz w:val="18"/>
+                <w:szCs w:val="20"/>
+                <w:lang w:eastAsia="es-CL"/>
+              </w:rPr>
+              <w:t>Gavlezi</w:t>
+            </w:r>
+            <w:proofErr w:type="spellEnd"/>
+            <w:r>
+              <w:rPr>
+                <w:rFonts w:ascii="Calibri" w:hAnsi="Calibri" w:cs="Arial"/>
+                <w:i/>
+                <w:color w:val="548DD4"/>
+                <w:sz w:val="18"/>
+                <w:szCs w:val="20"/>
+                <w:lang w:eastAsia="es-CL"/>
+              </w:rPr>
+              <w:t xml:space="preserve">  / René Veloso</w:t>
+            </w:r>
+          </w:p>
+          <w:p>
+            <w:pPr>
+              <w:rPr>
+                <w:rFonts w:ascii="Calibri" w:hAnsi="Calibri" w:cs="Arial"/>
+                <w:i/>
+                <w:color w:val="548DD4"/>
+                <w:sz w:val="18"/>
+                <w:szCs w:val="20"/>
+                <w:lang w:eastAsia="es-CL"/>
+              </w:rPr>
+            </w:pPr>
+          </w:p>
+          <w:p>
+            <w:pPr>
+              <w:rPr>
+                <w:rFonts w:ascii="Calibri" w:hAnsi="Calibri" w:cs="Arial"/>
+                <w:i/>
+                <w:color w:val="548DD4"/>
+                <w:sz w:val="18"/>
+                <w:szCs w:val="20"/>
+                <w:lang w:eastAsia="es-CL"/>
+              </w:rPr>
+            </w:pPr>
+          </w:p>
+          <w:p>
+            <w:pPr>
+              <w:rPr>
+                <w:rFonts w:ascii="Calibri" w:hAnsi="Calibri" w:cs="Arial"/>
+                <w:i/>
+                <w:color w:val="548DD4"/>
+                <w:sz w:val="18"/>
+                <w:szCs w:val="20"/>
+                <w:lang w:eastAsia="es-CL"/>
+              </w:rPr>
+            </w:pPr>
           </w:p>
         </w:tc>
         <w:tc>
@@ -2052,50 +4233,6 @@
                 <w:lang w:eastAsia="es-CL"/>
               </w:rPr>
             </w:pPr>
-            <w:r>
-              <w:rPr>
-                <w:rFonts w:ascii="Calibri" w:hAnsi="Calibri" w:cs="Arial"/>
-                <w:i/>
-                <w:color w:val="548DD4"/>
-                <w:sz w:val="18"/>
-                <w:szCs w:val="20"/>
-                <w:lang w:eastAsia="es-CL"/>
-              </w:rPr>
-              <w:t xml:space="preserve">Señala </w:t>
-            </w:r>
-            <w:r>
-              <w:rPr>
-                <w:rFonts w:ascii="Calibri" w:hAnsi="Calibri" w:cs="Arial"/>
-                <w:i/>
-                <w:color w:val="548DD4"/>
-                <w:sz w:val="18"/>
-                <w:szCs w:val="20"/>
-                <w:lang w:eastAsia="es-CL"/>
-              </w:rPr>
-              <w:t>las dific</w:t>
-            </w:r>
-            <w:r>
-              <w:rPr>
-                <w:rFonts w:ascii="Calibri" w:hAnsi="Calibri" w:cs="Arial"/>
-                <w:i/>
-                <w:color w:val="548DD4"/>
-                <w:sz w:val="18"/>
-                <w:szCs w:val="20"/>
-                <w:lang w:eastAsia="es-CL"/>
-              </w:rPr>
-              <w:t>ult</w:t>
-            </w:r>
-            <w:r>
-              <w:rPr>
-                <w:rFonts w:ascii="Calibri" w:hAnsi="Calibri" w:cs="Arial"/>
-                <w:i/>
-                <w:color w:val="548DD4"/>
-                <w:sz w:val="18"/>
-                <w:szCs w:val="20"/>
-                <w:lang w:eastAsia="es-CL"/>
-              </w:rPr>
-              <w:t>ades o facilitadores que se podrían presentar durante la ejecución de cada una de las actividades propuestas.</w:t>
-            </w:r>
           </w:p>
         </w:tc>
         <w:tc>
@@ -2123,112 +4260,408 @@
                 <w:szCs w:val="20"/>
                 <w:lang w:eastAsia="es-CL"/>
               </w:rPr>
-              <w:t>D</w:t>
-            </w:r>
-            <w:r>
-              <w:rPr>
-                <w:rFonts w:ascii="Calibri" w:hAnsi="Calibri" w:cs="Arial"/>
-                <w:i/>
-                <w:color w:val="548DD4"/>
-                <w:sz w:val="18"/>
-                <w:szCs w:val="20"/>
-                <w:lang w:eastAsia="es-CL"/>
-              </w:rPr>
-              <w:t>escribe</w:t>
-            </w:r>
-            <w:r>
-              <w:rPr>
-                <w:rFonts w:ascii="Calibri" w:hAnsi="Calibri" w:cs="Arial"/>
-                <w:i/>
-                <w:color w:val="548DD4"/>
-                <w:sz w:val="18"/>
-                <w:szCs w:val="20"/>
-                <w:lang w:eastAsia="es-CL"/>
-              </w:rPr>
-              <w:t xml:space="preserve"> el estado de avance </w:t>
-            </w:r>
-            <w:r>
-              <w:rPr>
-                <w:rFonts w:ascii="Calibri" w:hAnsi="Calibri" w:cs="Arial"/>
-                <w:i/>
-                <w:color w:val="548DD4"/>
-                <w:sz w:val="18"/>
-                <w:szCs w:val="20"/>
-                <w:lang w:eastAsia="es-CL"/>
-              </w:rPr>
-              <w:t>de cada actividad.</w:t>
-            </w:r>
-          </w:p>
-          <w:p>
-            <w:pPr>
-              <w:jc w:val="both"/>
-              <w:rPr>
-                <w:rFonts w:ascii="Calibri" w:hAnsi="Calibri" w:cs="Arial"/>
-                <w:i/>
-                <w:color w:val="C00000"/>
-                <w:sz w:val="16"/>
-                <w:szCs w:val="20"/>
-                <w:lang w:eastAsia="es-CL"/>
-              </w:rPr>
-            </w:pPr>
-          </w:p>
-          <w:p>
-            <w:pPr>
-              <w:jc w:val="both"/>
-              <w:rPr>
-                <w:rFonts w:ascii="Calibri" w:hAnsi="Calibri" w:cs="Arial"/>
-                <w:i/>
-                <w:color w:val="548DD4"/>
-                <w:sz w:val="18"/>
-                <w:szCs w:val="20"/>
-                <w:lang w:eastAsia="es-CL"/>
-              </w:rPr>
-            </w:pPr>
-            <w:r>
-              <w:rPr>
-                <w:rFonts w:ascii="Calibri" w:hAnsi="Calibri" w:cs="Arial"/>
-                <w:i/>
-                <w:color w:val="548DD4"/>
-                <w:sz w:val="18"/>
-                <w:szCs w:val="20"/>
-                <w:lang w:eastAsia="es-CL"/>
-              </w:rPr>
-              <w:t xml:space="preserve">Tipos de estado: </w:t>
-            </w:r>
-          </w:p>
-          <w:p>
-            <w:pPr>
-              <w:jc w:val="both"/>
-              <w:rPr>
-                <w:rFonts w:ascii="Calibri" w:hAnsi="Calibri" w:cs="Arial"/>
-                <w:i/>
-                <w:color w:val="C00000"/>
-                <w:sz w:val="16"/>
-                <w:szCs w:val="20"/>
-                <w:lang w:eastAsia="es-CL"/>
-              </w:rPr>
-            </w:pPr>
-            <w:r>
-              <w:rPr>
-                <w:rFonts w:ascii="Calibri" w:hAnsi="Calibri" w:cs="Arial"/>
-                <w:i/>
-                <w:color w:val="548DD4"/>
-                <w:sz w:val="18"/>
-                <w:szCs w:val="20"/>
-                <w:lang w:eastAsia="es-CL"/>
-              </w:rPr>
-              <w:t>En curso/ Con retraso/ No iniciado/ Completado/ Ajustada</w:t>
-            </w:r>
-            <w:r>
-              <w:rPr>
-                <w:rFonts w:ascii="Calibri" w:hAnsi="Calibri" w:cs="Arial"/>
-                <w:i/>
-                <w:color w:val="C00000"/>
-                <w:sz w:val="16"/>
+              <w:t>Completado</w:t>
+            </w:r>
+          </w:p>
+          <w:p>
+            <w:pPr>
+              <w:jc w:val="both"/>
+              <w:rPr>
+                <w:rFonts w:ascii="Calibri" w:hAnsi="Calibri" w:cs="Arial"/>
+                <w:i/>
+                <w:color w:val="548DD4"/>
+                <w:sz w:val="18"/>
+                <w:szCs w:val="20"/>
+                <w:lang w:eastAsia="es-CL"/>
+              </w:rPr>
+            </w:pPr>
+          </w:p>
+          <w:p>
+            <w:pPr>
+              <w:jc w:val="both"/>
+              <w:rPr>
+                <w:rFonts w:ascii="Calibri" w:hAnsi="Calibri" w:cs="Arial"/>
+                <w:i/>
+                <w:color w:val="548DD4"/>
+                <w:sz w:val="18"/>
+                <w:szCs w:val="20"/>
+                <w:lang w:eastAsia="es-CL"/>
+              </w:rPr>
+            </w:pPr>
+          </w:p>
+          <w:p>
+            <w:pPr>
+              <w:jc w:val="both"/>
+              <w:rPr>
+                <w:rFonts w:ascii="Calibri" w:hAnsi="Calibri" w:cs="Arial"/>
+                <w:i/>
+                <w:color w:val="548DD4"/>
+                <w:sz w:val="18"/>
+                <w:szCs w:val="20"/>
+                <w:lang w:eastAsia="es-CL"/>
+              </w:rPr>
+            </w:pPr>
+          </w:p>
+          <w:p>
+            <w:pPr>
+              <w:jc w:val="both"/>
+              <w:rPr>
+                <w:rFonts w:ascii="Calibri" w:hAnsi="Calibri" w:cs="Arial"/>
+                <w:i/>
+                <w:color w:val="548DD4"/>
+                <w:sz w:val="18"/>
+                <w:szCs w:val="20"/>
+                <w:lang w:eastAsia="es-CL"/>
+              </w:rPr>
+            </w:pPr>
+            <w:r>
+              <w:rPr>
+                <w:rFonts w:ascii="Calibri" w:hAnsi="Calibri" w:cs="Arial"/>
+                <w:i/>
+                <w:color w:val="548DD4"/>
+                <w:sz w:val="18"/>
+                <w:szCs w:val="20"/>
+                <w:lang w:eastAsia="es-CL"/>
+              </w:rPr>
+              <w:t>Completado</w:t>
+            </w:r>
+          </w:p>
+          <w:p>
+            <w:pPr>
+              <w:jc w:val="both"/>
+              <w:rPr>
+                <w:rFonts w:ascii="Calibri" w:hAnsi="Calibri" w:cs="Arial"/>
+                <w:i/>
+                <w:color w:val="548DD4"/>
+                <w:sz w:val="18"/>
+                <w:szCs w:val="20"/>
+                <w:lang w:eastAsia="es-CL"/>
+              </w:rPr>
+            </w:pPr>
+          </w:p>
+          <w:p>
+            <w:pPr>
+              <w:jc w:val="both"/>
+              <w:rPr>
+                <w:rFonts w:ascii="Calibri" w:hAnsi="Calibri" w:cs="Arial"/>
+                <w:i/>
+                <w:color w:val="548DD4"/>
+                <w:sz w:val="18"/>
+                <w:szCs w:val="20"/>
+                <w:lang w:eastAsia="es-CL"/>
+              </w:rPr>
+            </w:pPr>
+          </w:p>
+          <w:p>
+            <w:pPr>
+              <w:jc w:val="both"/>
+              <w:rPr>
+                <w:rFonts w:ascii="Calibri" w:hAnsi="Calibri" w:cs="Arial"/>
+                <w:i/>
+                <w:color w:val="548DD4"/>
+                <w:sz w:val="18"/>
+                <w:szCs w:val="20"/>
+                <w:lang w:eastAsia="es-CL"/>
+              </w:rPr>
+            </w:pPr>
+          </w:p>
+          <w:p>
+            <w:pPr>
+              <w:jc w:val="both"/>
+              <w:rPr>
+                <w:rFonts w:ascii="Calibri" w:hAnsi="Calibri" w:cs="Arial"/>
+                <w:i/>
+                <w:color w:val="548DD4"/>
+                <w:sz w:val="18"/>
+                <w:szCs w:val="20"/>
+                <w:lang w:eastAsia="es-CL"/>
+              </w:rPr>
+            </w:pPr>
+            <w:r>
+              <w:rPr>
+                <w:rFonts w:ascii="Calibri" w:hAnsi="Calibri" w:cs="Arial"/>
+                <w:i/>
+                <w:color w:val="548DD4"/>
+                <w:sz w:val="18"/>
+                <w:szCs w:val="20"/>
+                <w:lang w:eastAsia="es-CL"/>
+              </w:rPr>
+              <w:t>Completado</w:t>
+            </w:r>
+          </w:p>
+          <w:p>
+            <w:pPr>
+              <w:jc w:val="both"/>
+              <w:rPr>
+                <w:rFonts w:ascii="Calibri" w:hAnsi="Calibri" w:cs="Arial"/>
+                <w:i/>
+                <w:color w:val="548DD4"/>
+                <w:sz w:val="18"/>
+                <w:szCs w:val="20"/>
+                <w:lang w:eastAsia="es-CL"/>
+              </w:rPr>
+            </w:pPr>
+          </w:p>
+          <w:p>
+            <w:pPr>
+              <w:jc w:val="both"/>
+              <w:rPr>
+                <w:rFonts w:ascii="Calibri" w:hAnsi="Calibri" w:cs="Arial"/>
+                <w:i/>
+                <w:color w:val="548DD4"/>
+                <w:sz w:val="18"/>
+                <w:szCs w:val="20"/>
+                <w:lang w:eastAsia="es-CL"/>
+              </w:rPr>
+            </w:pPr>
+            <w:r>
+              <w:rPr>
+                <w:rFonts w:ascii="Calibri" w:hAnsi="Calibri" w:cs="Arial"/>
+                <w:i/>
+                <w:color w:val="548DD4"/>
+                <w:sz w:val="18"/>
                 <w:szCs w:val="20"/>
                 <w:lang w:eastAsia="es-CL"/>
               </w:rPr>
               <w:t xml:space="preserve"> </w:t>
+            </w:r>
+          </w:p>
+          <w:p>
+            <w:pPr>
+              <w:jc w:val="both"/>
+              <w:rPr>
+                <w:rFonts w:ascii="Calibri" w:hAnsi="Calibri" w:cs="Arial"/>
+                <w:i/>
+                <w:color w:val="548DD4"/>
+                <w:sz w:val="18"/>
+                <w:szCs w:val="20"/>
+                <w:lang w:eastAsia="es-CL"/>
+              </w:rPr>
+            </w:pPr>
+            <w:r>
+              <w:rPr>
+                <w:rFonts w:ascii="Calibri" w:hAnsi="Calibri" w:cs="Arial"/>
+                <w:i/>
+                <w:color w:val="548DD4"/>
+                <w:sz w:val="18"/>
+                <w:szCs w:val="20"/>
+                <w:lang w:eastAsia="es-CL"/>
+              </w:rPr>
+              <w:t>En curso</w:t>
+            </w:r>
+            <w:r>
+              <w:rPr>
+                <w:rFonts w:ascii="Calibri" w:hAnsi="Calibri" w:cs="Arial"/>
+                <w:i/>
+                <w:color w:val="548DD4"/>
+                <w:sz w:val="18"/>
+                <w:szCs w:val="20"/>
+                <w:lang w:eastAsia="es-CL"/>
+              </w:rPr>
+              <w:t xml:space="preserve"> </w:t>
+            </w:r>
+          </w:p>
+          <w:p>
+            <w:pPr>
+              <w:jc w:val="both"/>
+              <w:rPr>
+                <w:rFonts w:ascii="Calibri" w:hAnsi="Calibri" w:cs="Arial"/>
+                <w:i/>
+                <w:color w:val="548DD4"/>
+                <w:sz w:val="18"/>
+                <w:szCs w:val="20"/>
+                <w:lang w:eastAsia="es-CL"/>
+              </w:rPr>
+            </w:pPr>
+          </w:p>
+          <w:p>
+            <w:pPr>
+              <w:jc w:val="both"/>
+              <w:rPr>
+                <w:rFonts w:ascii="Calibri" w:hAnsi="Calibri" w:cs="Arial"/>
+                <w:i/>
+                <w:color w:val="548DD4"/>
+                <w:sz w:val="18"/>
+                <w:szCs w:val="20"/>
+                <w:lang w:eastAsia="es-CL"/>
+              </w:rPr>
+            </w:pPr>
+          </w:p>
+          <w:p>
+            <w:pPr>
+              <w:jc w:val="both"/>
+              <w:rPr>
+                <w:rFonts w:ascii="Calibri" w:hAnsi="Calibri" w:cs="Arial"/>
+                <w:i/>
+                <w:color w:val="548DD4"/>
+                <w:sz w:val="18"/>
+                <w:szCs w:val="20"/>
+                <w:lang w:eastAsia="es-CL"/>
+              </w:rPr>
+            </w:pPr>
+          </w:p>
+          <w:p>
+            <w:pPr>
+              <w:jc w:val="both"/>
+              <w:rPr>
+                <w:rFonts w:ascii="Calibri" w:hAnsi="Calibri" w:cs="Arial"/>
+                <w:i/>
+                <w:color w:val="548DD4"/>
+                <w:sz w:val="18"/>
+                <w:szCs w:val="20"/>
+                <w:lang w:eastAsia="es-CL"/>
+              </w:rPr>
+            </w:pPr>
+            <w:r>
+              <w:rPr>
+                <w:rFonts w:ascii="Calibri" w:hAnsi="Calibri" w:cs="Arial"/>
+                <w:i/>
+                <w:color w:val="548DD4"/>
+                <w:sz w:val="18"/>
+                <w:szCs w:val="20"/>
+                <w:lang w:eastAsia="es-CL"/>
+              </w:rPr>
+              <w:t>No Iniciada</w:t>
+            </w:r>
+          </w:p>
+          <w:p>
+            <w:pPr>
+              <w:jc w:val="both"/>
+              <w:rPr>
+                <w:rFonts w:ascii="Calibri" w:hAnsi="Calibri" w:cs="Arial"/>
+                <w:i/>
+                <w:color w:val="548DD4"/>
+                <w:sz w:val="18"/>
+                <w:szCs w:val="20"/>
+                <w:lang w:eastAsia="es-CL"/>
+              </w:rPr>
+            </w:pPr>
+          </w:p>
+          <w:p>
+            <w:pPr>
+              <w:jc w:val="both"/>
+              <w:rPr>
+                <w:rFonts w:ascii="Calibri" w:hAnsi="Calibri" w:cs="Arial"/>
+                <w:i/>
+                <w:color w:val="548DD4"/>
+                <w:sz w:val="18"/>
+                <w:szCs w:val="20"/>
+                <w:lang w:eastAsia="es-CL"/>
+              </w:rPr>
+            </w:pPr>
+          </w:p>
+          <w:p>
+            <w:pPr>
+              <w:jc w:val="both"/>
+              <w:rPr>
+                <w:rFonts w:ascii="Calibri" w:hAnsi="Calibri" w:cs="Arial"/>
+                <w:i/>
+                <w:color w:val="548DD4"/>
+                <w:sz w:val="18"/>
+                <w:szCs w:val="20"/>
+                <w:lang w:eastAsia="es-CL"/>
+              </w:rPr>
+            </w:pPr>
+          </w:p>
+          <w:p>
+            <w:pPr>
+              <w:jc w:val="both"/>
+              <w:rPr>
+                <w:rFonts w:ascii="Calibri" w:hAnsi="Calibri" w:cs="Arial"/>
+                <w:i/>
+                <w:color w:val="548DD4"/>
+                <w:sz w:val="18"/>
+                <w:szCs w:val="20"/>
+                <w:lang w:eastAsia="es-CL"/>
+              </w:rPr>
+            </w:pPr>
+            <w:r>
+              <w:rPr>
+                <w:rFonts w:ascii="Calibri" w:hAnsi="Calibri" w:cs="Arial"/>
+                <w:i/>
+                <w:color w:val="548DD4"/>
+                <w:sz w:val="18"/>
+                <w:szCs w:val="20"/>
+                <w:lang w:eastAsia="es-CL"/>
+              </w:rPr>
+              <w:t>No Iniciada</w:t>
+            </w:r>
+          </w:p>
+          <w:p>
+            <w:pPr>
+              <w:jc w:val="both"/>
+              <w:rPr>
+                <w:rFonts w:ascii="Calibri" w:hAnsi="Calibri" w:cs="Arial"/>
+                <w:i/>
+                <w:color w:val="548DD4"/>
+                <w:sz w:val="18"/>
+                <w:szCs w:val="20"/>
+                <w:lang w:eastAsia="es-CL"/>
+              </w:rPr>
+            </w:pPr>
+          </w:p>
+          <w:p>
+            <w:pPr>
+              <w:jc w:val="both"/>
+              <w:rPr>
+                <w:rFonts w:ascii="Calibri" w:hAnsi="Calibri" w:cs="Arial"/>
+                <w:i/>
+                <w:color w:val="548DD4"/>
+                <w:sz w:val="18"/>
+                <w:szCs w:val="20"/>
+                <w:lang w:eastAsia="es-CL"/>
+              </w:rPr>
+            </w:pPr>
+          </w:p>
+          <w:p>
+            <w:pPr>
+              <w:jc w:val="both"/>
+              <w:rPr>
+                <w:rFonts w:ascii="Calibri" w:hAnsi="Calibri" w:cs="Arial"/>
+                <w:i/>
+                <w:color w:val="548DD4"/>
+                <w:sz w:val="18"/>
+                <w:szCs w:val="20"/>
+                <w:lang w:eastAsia="es-CL"/>
+              </w:rPr>
+            </w:pPr>
+          </w:p>
+          <w:p>
+            <w:pPr>
+              <w:jc w:val="both"/>
+              <w:rPr>
+                <w:rFonts w:ascii="Calibri" w:hAnsi="Calibri" w:cs="Arial"/>
+                <w:i/>
+                <w:color w:val="548DD4"/>
+                <w:sz w:val="18"/>
+                <w:szCs w:val="20"/>
+                <w:lang w:eastAsia="es-CL"/>
+              </w:rPr>
+            </w:pPr>
+          </w:p>
+          <w:p>
+            <w:pPr>
+              <w:jc w:val="both"/>
+              <w:rPr>
+                <w:rFonts w:ascii="Calibri" w:hAnsi="Calibri" w:cs="Arial"/>
+                <w:i/>
+                <w:color w:val="548DD4"/>
+                <w:sz w:val="18"/>
+                <w:szCs w:val="20"/>
+                <w:lang w:eastAsia="es-CL"/>
+              </w:rPr>
+            </w:pPr>
+            <w:r>
+              <w:rPr>
+                <w:rFonts w:ascii="Calibri" w:hAnsi="Calibri" w:cs="Arial"/>
+                <w:i/>
+                <w:color w:val="548DD4"/>
+                <w:sz w:val="18"/>
+                <w:szCs w:val="20"/>
+                <w:lang w:eastAsia="es-CL"/>
+              </w:rPr>
+              <w:lastRenderedPageBreak/>
+              <w:t>No Iniciada</w:t>
             </w:r>
           </w:p>
         </w:tc>
@@ -2248,61 +4681,123 @@
                 <w:lang w:eastAsia="es-CL"/>
               </w:rPr>
             </w:pPr>
-            <w:r>
-              <w:rPr>
-                <w:rFonts w:ascii="Calibri" w:hAnsi="Calibri" w:cs="Arial"/>
-                <w:i/>
-                <w:color w:val="548DD4"/>
-                <w:sz w:val="18"/>
-                <w:szCs w:val="20"/>
-                <w:lang w:eastAsia="es-CL"/>
-              </w:rPr>
-              <w:t>S</w:t>
-            </w:r>
-            <w:r>
-              <w:rPr>
-                <w:rFonts w:ascii="Calibri" w:hAnsi="Calibri" w:cs="Arial"/>
-                <w:i/>
-                <w:color w:val="548DD4"/>
-                <w:sz w:val="18"/>
-                <w:szCs w:val="20"/>
-                <w:lang w:eastAsia="es-CL"/>
-              </w:rPr>
-              <w:t>e</w:t>
-            </w:r>
-            <w:r>
-              <w:rPr>
-                <w:rFonts w:ascii="Calibri" w:hAnsi="Calibri" w:cs="Arial"/>
-                <w:i/>
-                <w:color w:val="548DD4"/>
-                <w:sz w:val="18"/>
-                <w:szCs w:val="20"/>
-                <w:lang w:eastAsia="es-CL"/>
-              </w:rPr>
-              <w:t xml:space="preserve">ñala los ajustes o reformulaciones </w:t>
-            </w:r>
-            <w:r>
-              <w:rPr>
-                <w:rFonts w:ascii="Calibri" w:hAnsi="Calibri" w:cs="Arial"/>
-                <w:i/>
-                <w:color w:val="548DD4"/>
-                <w:sz w:val="18"/>
-                <w:szCs w:val="20"/>
-                <w:lang w:eastAsia="es-CL"/>
-              </w:rPr>
-              <w:t>que has realiza</w:t>
-            </w:r>
-            <w:r>
-              <w:rPr>
-                <w:rFonts w:ascii="Calibri" w:hAnsi="Calibri" w:cs="Arial"/>
-                <w:i/>
-                <w:color w:val="548DD4"/>
-                <w:sz w:val="18"/>
-                <w:szCs w:val="20"/>
-                <w:lang w:eastAsia="es-CL"/>
-              </w:rPr>
-              <w:t xml:space="preserve">do. </w:t>
-            </w:r>
+          </w:p>
+          <w:p>
+            <w:pPr>
+              <w:jc w:val="both"/>
+              <w:rPr>
+                <w:rFonts w:ascii="Calibri" w:hAnsi="Calibri" w:cs="Arial"/>
+                <w:i/>
+                <w:color w:val="548DD4"/>
+                <w:sz w:val="18"/>
+                <w:szCs w:val="20"/>
+                <w:lang w:eastAsia="es-CL"/>
+              </w:rPr>
+            </w:pPr>
+          </w:p>
+          <w:p>
+            <w:pPr>
+              <w:jc w:val="both"/>
+              <w:rPr>
+                <w:rFonts w:ascii="Calibri" w:hAnsi="Calibri" w:cs="Arial"/>
+                <w:i/>
+                <w:color w:val="548DD4"/>
+                <w:sz w:val="18"/>
+                <w:szCs w:val="20"/>
+                <w:lang w:eastAsia="es-CL"/>
+              </w:rPr>
+            </w:pPr>
+          </w:p>
+          <w:p>
+            <w:pPr>
+              <w:jc w:val="both"/>
+              <w:rPr>
+                <w:rFonts w:ascii="Calibri" w:hAnsi="Calibri" w:cs="Arial"/>
+                <w:i/>
+                <w:color w:val="548DD4"/>
+                <w:sz w:val="18"/>
+                <w:szCs w:val="20"/>
+                <w:lang w:eastAsia="es-CL"/>
+              </w:rPr>
+            </w:pPr>
+          </w:p>
+          <w:p>
+            <w:pPr>
+              <w:jc w:val="both"/>
+              <w:rPr>
+                <w:rFonts w:ascii="Calibri" w:hAnsi="Calibri" w:cs="Arial"/>
+                <w:i/>
+                <w:color w:val="548DD4"/>
+                <w:sz w:val="18"/>
+                <w:szCs w:val="20"/>
+                <w:lang w:eastAsia="es-CL"/>
+              </w:rPr>
+            </w:pPr>
+          </w:p>
+          <w:p>
+            <w:pPr>
+              <w:jc w:val="both"/>
+              <w:rPr>
+                <w:rFonts w:ascii="Calibri" w:hAnsi="Calibri" w:cs="Arial"/>
+                <w:i/>
+                <w:color w:val="548DD4"/>
+                <w:sz w:val="18"/>
+                <w:szCs w:val="20"/>
+                <w:lang w:eastAsia="es-CL"/>
+              </w:rPr>
+            </w:pPr>
+          </w:p>
+          <w:p>
+            <w:pPr>
+              <w:jc w:val="both"/>
+              <w:rPr>
+                <w:rFonts w:ascii="Calibri" w:hAnsi="Calibri" w:cs="Arial"/>
+                <w:i/>
+                <w:color w:val="548DD4"/>
+                <w:sz w:val="18"/>
+                <w:szCs w:val="20"/>
+                <w:lang w:eastAsia="es-CL"/>
+              </w:rPr>
+            </w:pPr>
+          </w:p>
+          <w:p>
+            <w:pPr>
+              <w:jc w:val="both"/>
+              <w:rPr>
+                <w:rFonts w:ascii="Calibri" w:hAnsi="Calibri" w:cs="Arial"/>
+                <w:i/>
+                <w:color w:val="548DD4"/>
+                <w:sz w:val="18"/>
+                <w:szCs w:val="20"/>
+                <w:lang w:eastAsia="es-CL"/>
+              </w:rPr>
+            </w:pPr>
+          </w:p>
+          <w:p>
+            <w:pPr>
+              <w:jc w:val="both"/>
+              <w:rPr>
+                <w:rFonts w:ascii="Calibri" w:hAnsi="Calibri" w:cs="Arial"/>
+                <w:i/>
+                <w:color w:val="548DD4"/>
+                <w:sz w:val="18"/>
+                <w:szCs w:val="20"/>
+                <w:lang w:eastAsia="es-CL"/>
+              </w:rPr>
+            </w:pPr>
+          </w:p>
+          <w:p>
+            <w:pPr>
+              <w:jc w:val="both"/>
+              <w:rPr>
+                <w:rFonts w:ascii="Calibri" w:hAnsi="Calibri" w:cs="Arial"/>
+                <w:i/>
+                <w:color w:val="548DD4"/>
+                <w:sz w:val="18"/>
+                <w:szCs w:val="20"/>
+                <w:lang w:eastAsia="es-CL"/>
+              </w:rPr>
+            </w:pPr>
           </w:p>
         </w:tc>
       </w:tr>
@@ -2753,7 +5248,6 @@
                 <w:rFonts w:ascii="Calibri" w:hAnsi="Calibri"/>
                 <w:color w:val="1F3864" w:themeColor="accent1" w:themeShade="80"/>
               </w:rPr>
-              <w:lastRenderedPageBreak/>
               <w:t xml:space="preserve">Actividades ajustadas o eliminadas: </w:t>
             </w:r>
             <w:r>
@@ -3036,6 +5530,7 @@
                 <w:rFonts w:ascii="Calibri" w:hAnsi="Calibri"/>
                 <w:color w:val="1F3864" w:themeColor="accent1" w:themeShade="80"/>
               </w:rPr>
+              <w:lastRenderedPageBreak/>
               <w:t>Actividades que no has iniciado o están retrasadas:</w:t>
             </w:r>
             <w:r>
@@ -3311,7 +5806,7 @@
 </file>
 
 <file path=word/endnotes.xml><?xml version="1.0" encoding="utf-8"?>
-<w:endnotes xmlns:wpc="http://schemas.microsoft.com/office/word/2010/wordprocessingCanvas" xmlns:cx="http://schemas.microsoft.com/office/drawing/2014/chartex" xmlns:mc="http://schemas.openxmlformats.org/markup-compatibility/2006" xmlns:o="urn:schemas-microsoft-com:office:office" xmlns:r="http://schemas.openxmlformats.org/officeDocument/2006/relationships" xmlns:m="http://schemas.openxmlformats.org/officeDocument/2006/math" xmlns:v="urn:schemas-microsoft-com:vml" xmlns:wp14="http://schemas.microsoft.com/office/word/2010/wordprocessingDrawing" xmlns:wp="http://schemas.openxmlformats.org/drawingml/2006/wordprocessingDrawing" xmlns:w10="urn:schemas-microsoft-com:office:word" xmlns:w="http://schemas.openxmlformats.org/wordprocessingml/2006/main" xmlns:w14="http://schemas.microsoft.com/office/word/2010/wordml" xmlns:w15="http://schemas.microsoft.com/office/word/2012/wordml" xmlns:w16se="http://schemas.microsoft.com/office/word/2015/wordml/symex" xmlns:wpg="http://schemas.microsoft.com/office/word/2010/wordprocessingGroup" xmlns:wpi="http://schemas.microsoft.com/office/word/2010/wordprocessingInk" xmlns:wne="http://schemas.microsoft.com/office/word/2006/wordml" xmlns:wps="http://schemas.microsoft.com/office/word/2010/wordprocessingShape" mc:Ignorable="w14 w15 w16se wp14">
+<w:endnotes xmlns:wpc="http://schemas.microsoft.com/office/word/2010/wordprocessingCanvas" xmlns:cx="http://schemas.microsoft.com/office/drawing/2014/chartex" xmlns:cx1="http://schemas.microsoft.com/office/drawing/2015/9/8/chartex" xmlns:cx2="http://schemas.microsoft.com/office/drawing/2015/10/21/chartex" xmlns:cx3="http://schemas.microsoft.com/office/drawing/2016/5/9/chartex" xmlns:cx4="http://schemas.microsoft.com/office/drawing/2016/5/10/chartex" xmlns:cx5="http://schemas.microsoft.com/office/drawing/2016/5/11/chartex" xmlns:cx6="http://schemas.microsoft.com/office/drawing/2016/5/12/chartex" xmlns:cx7="http://schemas.microsoft.com/office/drawing/2016/5/13/chartex" xmlns:cx8="http://schemas.microsoft.com/office/drawing/2016/5/14/chartex" xmlns:mc="http://schemas.openxmlformats.org/markup-compatibility/2006" xmlns:aink="http://schemas.microsoft.com/office/drawing/2016/ink" xmlns:am3d="http://schemas.microsoft.com/office/drawing/2017/model3d" xmlns:o="urn:schemas-microsoft-com:office:office" xmlns:oel="http://schemas.microsoft.com/office/2019/extlst" xmlns:r="http://schemas.openxmlformats.org/officeDocument/2006/relationships" xmlns:m="http://schemas.openxmlformats.org/officeDocument/2006/math" xmlns:v="urn:schemas-microsoft-com:vml" xmlns:wp14="http://schemas.microsoft.com/office/word/2010/wordprocessingDrawing" xmlns:wp="http://schemas.openxmlformats.org/drawingml/2006/wordprocessingDrawing" xmlns:w10="urn:schemas-microsoft-com:office:word" xmlns:w="http://schemas.openxmlformats.org/wordprocessingml/2006/main" xmlns:w14="http://schemas.microsoft.com/office/word/2010/wordml" xmlns:w15="http://schemas.microsoft.com/office/word/2012/wordml" xmlns:w16cex="http://schemas.microsoft.com/office/word/2018/wordml/cex" xmlns:w16cid="http://schemas.microsoft.com/office/word/2016/wordml/cid" xmlns:w16="http://schemas.microsoft.com/office/word/2018/wordml" xmlns:w16du="http://schemas.microsoft.com/office/word/2023/wordml/word16du" xmlns:w16sdtdh="http://schemas.microsoft.com/office/word/2020/wordml/sdtdatahash" xmlns:w16sdtfl="http://schemas.microsoft.com/office/word/2024/wordml/sdtformatlock" xmlns:w16se="http://schemas.microsoft.com/office/word/2015/wordml/symex" xmlns:wpg="http://schemas.microsoft.com/office/word/2010/wordprocessingGroup" xmlns:wpi="http://schemas.microsoft.com/office/word/2010/wordprocessingInk" xmlns:wne="http://schemas.microsoft.com/office/word/2006/wordml" xmlns:wps="http://schemas.microsoft.com/office/word/2010/wordprocessingShape" mc:Ignorable="w14 w15 w16se w16cid w16 w16cex w16sdtdh w16sdtfl w16du wp14">
   <w:endnote w:type="separator" w:id="-1">
     <w:p>
       <w:pPr>
@@ -3336,7 +5831,7 @@
 </file>
 
 <file path=word/footnotes.xml><?xml version="1.0" encoding="utf-8"?>
-<w:footnotes xmlns:wpc="http://schemas.microsoft.com/office/word/2010/wordprocessingCanvas" xmlns:cx="http://schemas.microsoft.com/office/drawing/2014/chartex" xmlns:mc="http://schemas.openxmlformats.org/markup-compatibility/2006" xmlns:o="urn:schemas-microsoft-com:office:office" xmlns:r="http://schemas.openxmlformats.org/officeDocument/2006/relationships" xmlns:m="http://schemas.openxmlformats.org/officeDocument/2006/math" xmlns:v="urn:schemas-microsoft-com:vml" xmlns:wp14="http://schemas.microsoft.com/office/word/2010/wordprocessingDrawing" xmlns:wp="http://schemas.openxmlformats.org/drawingml/2006/wordprocessingDrawing" xmlns:w10="urn:schemas-microsoft-com:office:word" xmlns:w="http://schemas.openxmlformats.org/wordprocessingml/2006/main" xmlns:w14="http://schemas.microsoft.com/office/word/2010/wordml" xmlns:w15="http://schemas.microsoft.com/office/word/2012/wordml" xmlns:w16se="http://schemas.microsoft.com/office/word/2015/wordml/symex" xmlns:wpg="http://schemas.microsoft.com/office/word/2010/wordprocessingGroup" xmlns:wpi="http://schemas.microsoft.com/office/word/2010/wordprocessingInk" xmlns:wne="http://schemas.microsoft.com/office/word/2006/wordml" xmlns:wps="http://schemas.microsoft.com/office/word/2010/wordprocessingShape" mc:Ignorable="w14 w15 w16se wp14">
+<w:footnotes xmlns:wpc="http://schemas.microsoft.com/office/word/2010/wordprocessingCanvas" xmlns:cx="http://schemas.microsoft.com/office/drawing/2014/chartex" xmlns:cx1="http://schemas.microsoft.com/office/drawing/2015/9/8/chartex" xmlns:cx2="http://schemas.microsoft.com/office/drawing/2015/10/21/chartex" xmlns:cx3="http://schemas.microsoft.com/office/drawing/2016/5/9/chartex" xmlns:cx4="http://schemas.microsoft.com/office/drawing/2016/5/10/chartex" xmlns:cx5="http://schemas.microsoft.com/office/drawing/2016/5/11/chartex" xmlns:cx6="http://schemas.microsoft.com/office/drawing/2016/5/12/chartex" xmlns:cx7="http://schemas.microsoft.com/office/drawing/2016/5/13/chartex" xmlns:cx8="http://schemas.microsoft.com/office/drawing/2016/5/14/chartex" xmlns:mc="http://schemas.openxmlformats.org/markup-compatibility/2006" xmlns:aink="http://schemas.microsoft.com/office/drawing/2016/ink" xmlns:am3d="http://schemas.microsoft.com/office/drawing/2017/model3d" xmlns:o="urn:schemas-microsoft-com:office:office" xmlns:oel="http://schemas.microsoft.com/office/2019/extlst" xmlns:r="http://schemas.openxmlformats.org/officeDocument/2006/relationships" xmlns:m="http://schemas.openxmlformats.org/officeDocument/2006/math" xmlns:v="urn:schemas-microsoft-com:vml" xmlns:wp14="http://schemas.microsoft.com/office/word/2010/wordprocessingDrawing" xmlns:wp="http://schemas.openxmlformats.org/drawingml/2006/wordprocessingDrawing" xmlns:w10="urn:schemas-microsoft-com:office:word" xmlns:w="http://schemas.openxmlformats.org/wordprocessingml/2006/main" xmlns:w14="http://schemas.microsoft.com/office/word/2010/wordml" xmlns:w15="http://schemas.microsoft.com/office/word/2012/wordml" xmlns:w16cex="http://schemas.microsoft.com/office/word/2018/wordml/cex" xmlns:w16cid="http://schemas.microsoft.com/office/word/2016/wordml/cid" xmlns:w16="http://schemas.microsoft.com/office/word/2018/wordml" xmlns:w16du="http://schemas.microsoft.com/office/word/2023/wordml/word16du" xmlns:w16sdtdh="http://schemas.microsoft.com/office/word/2020/wordml/sdtdatahash" xmlns:w16sdtfl="http://schemas.microsoft.com/office/word/2024/wordml/sdtformatlock" xmlns:w16se="http://schemas.microsoft.com/office/word/2015/wordml/symex" xmlns:wpg="http://schemas.microsoft.com/office/word/2010/wordprocessingGroup" xmlns:wpi="http://schemas.microsoft.com/office/word/2010/wordprocessingInk" xmlns:wne="http://schemas.microsoft.com/office/word/2006/wordml" xmlns:wps="http://schemas.microsoft.com/office/word/2010/wordprocessingShape" mc:Ignorable="w14 w15 w16se w16cid w16 w16cex w16sdtdh w16sdtfl w16du wp14">
   <w:footnote w:type="separator" w:id="-1">
     <w:p>
       <w:pPr>
@@ -3419,7 +5914,7 @@
 </file>
 
 <file path=word/header1.xml><?xml version="1.0" encoding="utf-8"?>
-<w:hdr xmlns:wpc="http://schemas.microsoft.com/office/word/2010/wordprocessingCanvas" xmlns:cx="http://schemas.microsoft.com/office/drawing/2014/chartex" xmlns:mc="http://schemas.openxmlformats.org/markup-compatibility/2006" xmlns:o="urn:schemas-microsoft-com:office:office" xmlns:r="http://schemas.openxmlformats.org/officeDocument/2006/relationships" xmlns:m="http://schemas.openxmlformats.org/officeDocument/2006/math" xmlns:v="urn:schemas-microsoft-com:vml" xmlns:wp14="http://schemas.microsoft.com/office/word/2010/wordprocessingDrawing" xmlns:wp="http://schemas.openxmlformats.org/drawingml/2006/wordprocessingDrawing" xmlns:w10="urn:schemas-microsoft-com:office:word" xmlns:w="http://schemas.openxmlformats.org/wordprocessingml/2006/main" xmlns:w14="http://schemas.microsoft.com/office/word/2010/wordml" xmlns:w15="http://schemas.microsoft.com/office/word/2012/wordml" xmlns:w16se="http://schemas.microsoft.com/office/word/2015/wordml/symex" xmlns:wpg="http://schemas.microsoft.com/office/word/2010/wordprocessingGroup" xmlns:wpi="http://schemas.microsoft.com/office/word/2010/wordprocessingInk" xmlns:wne="http://schemas.microsoft.com/office/word/2006/wordml" xmlns:wps="http://schemas.microsoft.com/office/word/2010/wordprocessingShape" mc:Ignorable="w14 w15 w16se wp14">
+<w:hdr xmlns:wpc="http://schemas.microsoft.com/office/word/2010/wordprocessingCanvas" xmlns:cx="http://schemas.microsoft.com/office/drawing/2014/chartex" xmlns:cx1="http://schemas.microsoft.com/office/drawing/2015/9/8/chartex" xmlns:cx2="http://schemas.microsoft.com/office/drawing/2015/10/21/chartex" xmlns:cx3="http://schemas.microsoft.com/office/drawing/2016/5/9/chartex" xmlns:cx4="http://schemas.microsoft.com/office/drawing/2016/5/10/chartex" xmlns:cx5="http://schemas.microsoft.com/office/drawing/2016/5/11/chartex" xmlns:cx6="http://schemas.microsoft.com/office/drawing/2016/5/12/chartex" xmlns:cx7="http://schemas.microsoft.com/office/drawing/2016/5/13/chartex" xmlns:cx8="http://schemas.microsoft.com/office/drawing/2016/5/14/chartex" xmlns:mc="http://schemas.openxmlformats.org/markup-compatibility/2006" xmlns:aink="http://schemas.microsoft.com/office/drawing/2016/ink" xmlns:am3d="http://schemas.microsoft.com/office/drawing/2017/model3d" xmlns:o="urn:schemas-microsoft-com:office:office" xmlns:oel="http://schemas.microsoft.com/office/2019/extlst" xmlns:r="http://schemas.openxmlformats.org/officeDocument/2006/relationships" xmlns:m="http://schemas.openxmlformats.org/officeDocument/2006/math" xmlns:v="urn:schemas-microsoft-com:vml" xmlns:wp14="http://schemas.microsoft.com/office/word/2010/wordprocessingDrawing" xmlns:wp="http://schemas.openxmlformats.org/drawingml/2006/wordprocessingDrawing" xmlns:w10="urn:schemas-microsoft-com:office:word" xmlns:w="http://schemas.openxmlformats.org/wordprocessingml/2006/main" xmlns:w14="http://schemas.microsoft.com/office/word/2010/wordml" xmlns:w15="http://schemas.microsoft.com/office/word/2012/wordml" xmlns:w16cex="http://schemas.microsoft.com/office/word/2018/wordml/cex" xmlns:w16cid="http://schemas.microsoft.com/office/word/2016/wordml/cid" xmlns:w16="http://schemas.microsoft.com/office/word/2018/wordml" xmlns:w16du="http://schemas.microsoft.com/office/word/2023/wordml/word16du" xmlns:w16sdtdh="http://schemas.microsoft.com/office/word/2020/wordml/sdtdatahash" xmlns:w16sdtfl="http://schemas.microsoft.com/office/word/2024/wordml/sdtformatlock" xmlns:w16se="http://schemas.microsoft.com/office/word/2015/wordml/symex" xmlns:wpg="http://schemas.microsoft.com/office/word/2010/wordprocessingGroup" xmlns:wpi="http://schemas.microsoft.com/office/word/2010/wordprocessingInk" xmlns:wne="http://schemas.microsoft.com/office/word/2006/wordml" xmlns:wps="http://schemas.microsoft.com/office/word/2010/wordprocessingShape" mc:Ignorable="w14 w15 w16se w16cid w16 w16cex w16sdtdh w16sdtfl w16du wp14">
   <w:tbl>
     <w:tblPr>
       <w:tblStyle w:val="Tablaconcuadrcula1"/>
@@ -3644,8 +6139,121 @@
 </file>
 
 <file path=word/numbering.xml><?xml version="1.0" encoding="utf-8"?>
-<w:numbering xmlns:wpc="http://schemas.microsoft.com/office/word/2010/wordprocessingCanvas" xmlns:cx="http://schemas.microsoft.com/office/drawing/2014/chartex" xmlns:mc="http://schemas.openxmlformats.org/markup-compatibility/2006" xmlns:o="urn:schemas-microsoft-com:office:office" xmlns:r="http://schemas.openxmlformats.org/officeDocument/2006/relationships" xmlns:m="http://schemas.openxmlformats.org/officeDocument/2006/math" xmlns:v="urn:schemas-microsoft-com:vml" xmlns:wp14="http://schemas.microsoft.com/office/word/2010/wordprocessingDrawing" xmlns:wp="http://schemas.openxmlformats.org/drawingml/2006/wordprocessingDrawing" xmlns:w10="urn:schemas-microsoft-com:office:word" xmlns:w="http://schemas.openxmlformats.org/wordprocessingml/2006/main" xmlns:w14="http://schemas.microsoft.com/office/word/2010/wordml" xmlns:w15="http://schemas.microsoft.com/office/word/2012/wordml" xmlns:w16se="http://schemas.microsoft.com/office/word/2015/wordml/symex" xmlns:wpg="http://schemas.microsoft.com/office/word/2010/wordprocessingGroup" xmlns:wpi="http://schemas.microsoft.com/office/word/2010/wordprocessingInk" xmlns:wne="http://schemas.microsoft.com/office/word/2006/wordml" xmlns:wps="http://schemas.microsoft.com/office/word/2010/wordprocessingShape" mc:Ignorable="w14 w15 w16se wp14">
+<w:numbering xmlns:wpc="http://schemas.microsoft.com/office/word/2010/wordprocessingCanvas" xmlns:cx="http://schemas.microsoft.com/office/drawing/2014/chartex" xmlns:cx1="http://schemas.microsoft.com/office/drawing/2015/9/8/chartex" xmlns:cx2="http://schemas.microsoft.com/office/drawing/2015/10/21/chartex" xmlns:cx3="http://schemas.microsoft.com/office/drawing/2016/5/9/chartex" xmlns:cx4="http://schemas.microsoft.com/office/drawing/2016/5/10/chartex" xmlns:cx5="http://schemas.microsoft.com/office/drawing/2016/5/11/chartex" xmlns:cx6="http://schemas.microsoft.com/office/drawing/2016/5/12/chartex" xmlns:cx7="http://schemas.microsoft.com/office/drawing/2016/5/13/chartex" xmlns:cx8="http://schemas.microsoft.com/office/drawing/2016/5/14/chartex" xmlns:mc="http://schemas.openxmlformats.org/markup-compatibility/2006" xmlns:aink="http://schemas.microsoft.com/office/drawing/2016/ink" xmlns:am3d="http://schemas.microsoft.com/office/drawing/2017/model3d" xmlns:o="urn:schemas-microsoft-com:office:office" xmlns:oel="http://schemas.microsoft.com/office/2019/extlst" xmlns:r="http://schemas.openxmlformats.org/officeDocument/2006/relationships" xmlns:m="http://schemas.openxmlformats.org/officeDocument/2006/math" xmlns:v="urn:schemas-microsoft-com:vml" xmlns:wp14="http://schemas.microsoft.com/office/word/2010/wordprocessingDrawing" xmlns:wp="http://schemas.openxmlformats.org/drawingml/2006/wordprocessingDrawing" xmlns:w10="urn:schemas-microsoft-com:office:word" xmlns:w="http://schemas.openxmlformats.org/wordprocessingml/2006/main" xmlns:w14="http://schemas.microsoft.com/office/word/2010/wordml" xmlns:w15="http://schemas.microsoft.com/office/word/2012/wordml" xmlns:w16cex="http://schemas.microsoft.com/office/word/2018/wordml/cex" xmlns:w16cid="http://schemas.microsoft.com/office/word/2016/wordml/cid" xmlns:w16="http://schemas.microsoft.com/office/word/2018/wordml" xmlns:w16du="http://schemas.microsoft.com/office/word/2023/wordml/word16du" xmlns:w16sdtdh="http://schemas.microsoft.com/office/word/2020/wordml/sdtdatahash" xmlns:w16sdtfl="http://schemas.microsoft.com/office/word/2024/wordml/sdtformatlock" xmlns:w16se="http://schemas.microsoft.com/office/word/2015/wordml/symex" xmlns:wpg="http://schemas.microsoft.com/office/word/2010/wordprocessingGroup" xmlns:wpi="http://schemas.microsoft.com/office/word/2010/wordprocessingInk" xmlns:wne="http://schemas.microsoft.com/office/word/2006/wordml" xmlns:wps="http://schemas.microsoft.com/office/word/2010/wordprocessingShape" mc:Ignorable="w14 w15 w16se w16cid w16 w16cex w16sdtdh w16sdtfl w16du wp14">
   <w:abstractNum w:abstractNumId="0" w15:restartNumberingAfterBreak="0">
+    <w:nsid w:val="09A82D93"/>
+    <w:multiLevelType w:val="hybridMultilevel"/>
+    <w:tmpl w:val="5BF42CDE"/>
+    <w:lvl w:ilvl="0" w:tplc="340A0001">
+      <w:start w:val="1"/>
+      <w:numFmt w:val="bullet"/>
+      <w:lvlText w:val=""/>
+      <w:lvlJc w:val="left"/>
+      <w:pPr>
+        <w:ind w:left="720" w:hanging="360"/>
+      </w:pPr>
+      <w:rPr>
+        <w:rFonts w:ascii="Symbol" w:hAnsi="Symbol" w:hint="default"/>
+      </w:rPr>
+    </w:lvl>
+    <w:lvl w:ilvl="1" w:tplc="340A0003" w:tentative="1">
+      <w:start w:val="1"/>
+      <w:numFmt w:val="bullet"/>
+      <w:lvlText w:val="o"/>
+      <w:lvlJc w:val="left"/>
+      <w:pPr>
+        <w:ind w:left="1440" w:hanging="360"/>
+      </w:pPr>
+      <w:rPr>
+        <w:rFonts w:ascii="Courier New" w:hAnsi="Courier New" w:cs="Courier New" w:hint="default"/>
+      </w:rPr>
+    </w:lvl>
+    <w:lvl w:ilvl="2" w:tplc="340A0005" w:tentative="1">
+      <w:start w:val="1"/>
+      <w:numFmt w:val="bullet"/>
+      <w:lvlText w:val=""/>
+      <w:lvlJc w:val="left"/>
+      <w:pPr>
+        <w:ind w:left="2160" w:hanging="360"/>
+      </w:pPr>
+      <w:rPr>
+        <w:rFonts w:ascii="Wingdings" w:hAnsi="Wingdings" w:hint="default"/>
+      </w:rPr>
+    </w:lvl>
+    <w:lvl w:ilvl="3" w:tplc="340A0001" w:tentative="1">
+      <w:start w:val="1"/>
+      <w:numFmt w:val="bullet"/>
+      <w:lvlText w:val=""/>
+      <w:lvlJc w:val="left"/>
+      <w:pPr>
+        <w:ind w:left="2880" w:hanging="360"/>
+      </w:pPr>
+      <w:rPr>
+        <w:rFonts w:ascii="Symbol" w:hAnsi="Symbol" w:hint="default"/>
+      </w:rPr>
+    </w:lvl>
+    <w:lvl w:ilvl="4" w:tplc="340A0003" w:tentative="1">
+      <w:start w:val="1"/>
+      <w:numFmt w:val="bullet"/>
+      <w:lvlText w:val="o"/>
+      <w:lvlJc w:val="left"/>
+      <w:pPr>
+        <w:ind w:left="3600" w:hanging="360"/>
+      </w:pPr>
+      <w:rPr>
+        <w:rFonts w:ascii="Courier New" w:hAnsi="Courier New" w:cs="Courier New" w:hint="default"/>
+      </w:rPr>
+    </w:lvl>
+    <w:lvl w:ilvl="5" w:tplc="340A0005" w:tentative="1">
+      <w:start w:val="1"/>
+      <w:numFmt w:val="bullet"/>
+      <w:lvlText w:val=""/>
+      <w:lvlJc w:val="left"/>
+      <w:pPr>
+        <w:ind w:left="4320" w:hanging="360"/>
+      </w:pPr>
+      <w:rPr>
+        <w:rFonts w:ascii="Wingdings" w:hAnsi="Wingdings" w:hint="default"/>
+      </w:rPr>
+    </w:lvl>
+    <w:lvl w:ilvl="6" w:tplc="340A0001" w:tentative="1">
+      <w:start w:val="1"/>
+      <w:numFmt w:val="bullet"/>
+      <w:lvlText w:val=""/>
+      <w:lvlJc w:val="left"/>
+      <w:pPr>
+        <w:ind w:left="5040" w:hanging="360"/>
+      </w:pPr>
+      <w:rPr>
+        <w:rFonts w:ascii="Symbol" w:hAnsi="Symbol" w:hint="default"/>
+      </w:rPr>
+    </w:lvl>
+    <w:lvl w:ilvl="7" w:tplc="340A0003" w:tentative="1">
+      <w:start w:val="1"/>
+      <w:numFmt w:val="bullet"/>
+      <w:lvlText w:val="o"/>
+      <w:lvlJc w:val="left"/>
+      <w:pPr>
+        <w:ind w:left="5760" w:hanging="360"/>
+      </w:pPr>
+      <w:rPr>
+        <w:rFonts w:ascii="Courier New" w:hAnsi="Courier New" w:cs="Courier New" w:hint="default"/>
+      </w:rPr>
+    </w:lvl>
+    <w:lvl w:ilvl="8" w:tplc="340A0005" w:tentative="1">
+      <w:start w:val="1"/>
+      <w:numFmt w:val="bullet"/>
+      <w:lvlText w:val=""/>
+      <w:lvlJc w:val="left"/>
+      <w:pPr>
+        <w:ind w:left="6480" w:hanging="360"/>
+      </w:pPr>
+      <w:rPr>
+        <w:rFonts w:ascii="Wingdings" w:hAnsi="Wingdings" w:hint="default"/>
+      </w:rPr>
+    </w:lvl>
+  </w:abstractNum>
+  <w:abstractNum w:abstractNumId="1" w15:restartNumberingAfterBreak="0">
     <w:nsid w:val="2FFD4C7F"/>
     <w:multiLevelType w:val="multilevel"/>
     <w:tmpl w:val="CAF0F936"/>
@@ -3766,14 +6374,17 @@
       </w:rPr>
     </w:lvl>
   </w:abstractNum>
-  <w:num w:numId="1">
+  <w:num w:numId="1" w16cid:durableId="396322182">
+    <w:abstractNumId w:val="1"/>
+  </w:num>
+  <w:num w:numId="2" w16cid:durableId="63068906">
     <w:abstractNumId w:val="0"/>
   </w:num>
 </w:numbering>
 </file>
 
 <file path=word/styles.xml><?xml version="1.0" encoding="utf-8"?>
-<w:styles xmlns:mc="http://schemas.openxmlformats.org/markup-compatibility/2006" xmlns:r="http://schemas.openxmlformats.org/officeDocument/2006/relationships" xmlns:w="http://schemas.openxmlformats.org/wordprocessingml/2006/main" xmlns:w14="http://schemas.microsoft.com/office/word/2010/wordml" xmlns:w15="http://schemas.microsoft.com/office/word/2012/wordml" xmlns:w16se="http://schemas.microsoft.com/office/word/2015/wordml/symex" mc:Ignorable="w14 w15 w16se">
+<w:styles xmlns:mc="http://schemas.openxmlformats.org/markup-compatibility/2006" xmlns:r="http://schemas.openxmlformats.org/officeDocument/2006/relationships" xmlns:w="http://schemas.openxmlformats.org/wordprocessingml/2006/main" xmlns:w14="http://schemas.microsoft.com/office/word/2010/wordml" xmlns:w15="http://schemas.microsoft.com/office/word/2012/wordml" xmlns:w16cex="http://schemas.microsoft.com/office/word/2018/wordml/cex" xmlns:w16cid="http://schemas.microsoft.com/office/word/2016/wordml/cid" xmlns:w16="http://schemas.microsoft.com/office/word/2018/wordml" xmlns:w16du="http://schemas.microsoft.com/office/word/2023/wordml/word16du" xmlns:w16sdtdh="http://schemas.microsoft.com/office/word/2020/wordml/sdtdatahash" xmlns:w16sdtfl="http://schemas.microsoft.com/office/word/2024/wordml/sdtformatlock" xmlns:w16se="http://schemas.microsoft.com/office/word/2015/wordml/symex" mc:Ignorable="w14 w15 w16se w16cid w16 w16cex w16sdtdh w16sdtfl w16du">
   <w:docDefaults>
     <w:rPrDefault>
       <w:rPr>
@@ -3785,7 +6396,7 @@
     </w:rPrDefault>
     <w:pPrDefault/>
   </w:docDefaults>
-  <w:latentStyles w:defLockedState="0" w:defUIPriority="99" w:defSemiHidden="0" w:defUnhideWhenUsed="0" w:defQFormat="0" w:count="371">
+  <w:latentStyles w:defLockedState="0" w:defUIPriority="99" w:defSemiHidden="0" w:defUnhideWhenUsed="0" w:defQFormat="0" w:count="376">
     <w:lsdException w:name="Normal" w:uiPriority="0" w:qFormat="1"/>
     <w:lsdException w:name="heading 1" w:uiPriority="9" w:qFormat="1"/>
     <w:lsdException w:name="heading 2" w:semiHidden="1" w:uiPriority="9" w:unhideWhenUsed="1" w:qFormat="1"/>
@@ -4157,11 +6768,16 @@
     <w:lsdException w:name="List Table 5 Dark Accent 6" w:uiPriority="50"/>
     <w:lsdException w:name="List Table 6 Colorful Accent 6" w:uiPriority="51"/>
     <w:lsdException w:name="List Table 7 Colorful Accent 6" w:uiPriority="52"/>
+    <w:lsdException w:name="Mention" w:semiHidden="1" w:unhideWhenUsed="1"/>
+    <w:lsdException w:name="Smart Hyperlink" w:semiHidden="1" w:unhideWhenUsed="1"/>
+    <w:lsdException w:name="Hashtag" w:semiHidden="1" w:unhideWhenUsed="1"/>
+    <w:lsdException w:name="Unresolved Mention" w:semiHidden="1" w:unhideWhenUsed="1"/>
+    <w:lsdException w:name="Smart Link" w:semiHidden="1" w:unhideWhenUsed="1"/>
   </w:latentStyles>
   <w:style w:type="paragraph" w:default="1" w:styleId="Normal">
     <w:name w:val="Normal"/>
     <w:qFormat/>
-    <w:rsid w:val="0003309E"/>
+    <w:rsid w:val="00626891"/>
     <w:pPr>
       <w:spacing w:after="160" w:line="259" w:lineRule="auto"/>
     </w:pPr>
@@ -4195,7 +6811,6 @@
   <w:style w:type="character" w:default="1" w:styleId="Fuentedeprrafopredeter">
     <w:name w:val="Default Paragraph Font"/>
     <w:uiPriority w:val="1"/>
-    <w:semiHidden/>
     <w:unhideWhenUsed/>
   </w:style>
   <w:style w:type="table" w:default="1" w:styleId="Tablanormal">
@@ -4459,6 +7074,17 @@
       <w:sz w:val="20"/>
       <w:szCs w:val="20"/>
     </w:rPr>
+  </w:style>
+  <w:style w:type="paragraph" w:styleId="Prrafodelista">
+    <w:name w:val="List Paragraph"/>
+    <w:basedOn w:val="Normal"/>
+    <w:uiPriority w:val="34"/>
+    <w:qFormat/>
+    <w:rsid w:val="003235B6"/>
+    <w:pPr>
+      <w:ind w:left="720"/>
+      <w:contextualSpacing/>
+    </w:pPr>
   </w:style>
 </w:styles>
 </file>
@@ -4759,12 +7385,6 @@
 </file>
 
 <file path=customXml/item1.xml><?xml version="1.0" encoding="utf-8"?>
-<p:properties xmlns:p="http://schemas.microsoft.com/office/2006/metadata/properties" xmlns:xsi="http://www.w3.org/2001/XMLSchema-instance" xmlns:pc="http://schemas.microsoft.com/office/infopath/2007/PartnerControls">
-  <documentManagement/>
-</p:properties>
-</file>
-
-<file path=customXml/item2.xml><?xml version="1.0" encoding="utf-8"?>
 <ct:contentTypeSchema xmlns:ct="http://schemas.microsoft.com/office/2006/metadata/contentType" xmlns:ma="http://schemas.microsoft.com/office/2006/metadata/properties/metaAttributes" ct:_="" ma:_="" ma:contentTypeName="Documento" ma:contentTypeID="0x010100E96778489EE7714D8BD12CC105EB918B" ma:contentTypeVersion="2" ma:contentTypeDescription="Crear nuevo documento." ma:contentTypeScope="" ma:versionID="416c5c7ae9b5d54d83875cd3c65194e3">
   <xsd:schema xmlns:xsd="http://www.w3.org/2001/XMLSchema" xmlns:xs="http://www.w3.org/2001/XMLSchema" xmlns:p="http://schemas.microsoft.com/office/2006/metadata/properties" xmlns:ns2="126e8a1c-9ea9-435a-ac89-d06c80d62e30" targetNamespace="http://schemas.microsoft.com/office/2006/metadata/properties" ma:root="true" ma:fieldsID="70a237c842677bd850644f8595079f5e" ns2:_="">
     <xsd:import namespace="126e8a1c-9ea9-435a-ac89-d06c80d62e30"/>
@@ -4896,7 +7516,7 @@
 </ct:contentTypeSchema>
 </file>
 
-<file path=customXml/item3.xml><?xml version="1.0" encoding="utf-8"?>
+<file path=customXml/item2.xml><?xml version="1.0" encoding="utf-8"?>
 <?mso-contentType ?>
 <FormTemplates xmlns="http://schemas.microsoft.com/sharepoint/v3/contenttype/forms">
   <Display>DocumentLibraryForm</Display>
@@ -4905,23 +7525,13 @@
 </FormTemplates>
 </file>
 
-<file path=customXml/itemProps1.xml><?xml version="1.0" encoding="utf-8"?>
-<ds:datastoreItem xmlns:ds="http://schemas.openxmlformats.org/officeDocument/2006/customXml" ds:itemID="{46CA5683-AF87-4E40-B841-2E23A3B52406}">
-  <ds:schemaRefs>
-    <ds:schemaRef ds:uri="http://purl.org/dc/terms/"/>
-    <ds:schemaRef ds:uri="http://purl.org/dc/elements/1.1/"/>
-    <ds:schemaRef ds:uri="http://schemas.openxmlformats.org/package/2006/metadata/core-properties"/>
-    <ds:schemaRef ds:uri="http://www.w3.org/XML/1998/namespace"/>
-    <ds:schemaRef ds:uri="http://schemas.microsoft.com/office/2006/metadata/properties"/>
-    <ds:schemaRef ds:uri="http://schemas.microsoft.com/office/2006/documentManagement/types"/>
-    <ds:schemaRef ds:uri="http://purl.org/dc/dcmitype/"/>
-    <ds:schemaRef ds:uri="http://schemas.microsoft.com/office/infopath/2007/PartnerControls"/>
-    <ds:schemaRef ds:uri="126e8a1c-9ea9-435a-ac89-d06c80d62e30"/>
-  </ds:schemaRefs>
-</ds:datastoreItem>
+<file path=customXml/item3.xml><?xml version="1.0" encoding="utf-8"?>
+<p:properties xmlns:p="http://schemas.microsoft.com/office/2006/metadata/properties" xmlns:xsi="http://www.w3.org/2001/XMLSchema-instance" xmlns:pc="http://schemas.microsoft.com/office/infopath/2007/PartnerControls">
+  <documentManagement/>
+</p:properties>
 </file>
 
-<file path=customXml/itemProps2.xml><?xml version="1.0" encoding="utf-8"?>
+<file path=customXml/itemProps1.xml><?xml version="1.0" encoding="utf-8"?>
 <ds:datastoreItem xmlns:ds="http://schemas.openxmlformats.org/officeDocument/2006/customXml" ds:itemID="{6F3661B0-5934-4FAB-ADC6-33A19B814E8D}">
   <ds:schemaRefs>
     <ds:schemaRef ds:uri="http://schemas.microsoft.com/office/2006/metadata/contentType"/>
@@ -4939,10 +7549,19 @@
 </ds:datastoreItem>
 </file>
 
-<file path=customXml/itemProps3.xml><?xml version="1.0" encoding="utf-8"?>
+<file path=customXml/itemProps2.xml><?xml version="1.0" encoding="utf-8"?>
 <ds:datastoreItem xmlns:ds="http://schemas.openxmlformats.org/officeDocument/2006/customXml" ds:itemID="{D51C61E4-DB75-4684-AD25-71F546404E96}">
   <ds:schemaRefs>
     <ds:schemaRef ds:uri="http://schemas.microsoft.com/sharepoint/v3/contenttype/forms"/>
   </ds:schemaRefs>
 </ds:datastoreItem>
+</file>
+
+<file path=customXml/itemProps3.xml><?xml version="1.0" encoding="utf-8"?>
+<ds:datastoreItem xmlns:ds="http://schemas.openxmlformats.org/officeDocument/2006/customXml" ds:itemID="{46CA5683-AF87-4E40-B841-2E23A3B52406}">
+  <ds:schemaRefs>
+    <ds:schemaRef ds:uri="http://schemas.microsoft.com/office/2006/metadata/properties"/>
+    <ds:schemaRef ds:uri="http://schemas.microsoft.com/office/infopath/2007/PartnerControls"/>
+  </ds:schemaRefs>
+</ds:datastoreItem>
 </file>